--- a/SoftUni/Java/Java Advanced/03. Sets and Maps Advanced/03. Java-Advanced-Sets-And-Maps-Advanced-Lab.docx
+++ b/SoftUni/Java/Java Advanced/03. Sets and Maps Advanced/03. Java-Advanced-Sets-And-Maps-Advanced-Lab.docx
@@ -1,10 +1,10 @@
 
 <file path=word/document.xml><?xml version="1.0" encoding="utf-8"?>
-<w:document xmlns:wpc="http://schemas.microsoft.com/office/word/2010/wordprocessingCanvas" xmlns:cx="http://schemas.microsoft.com/office/drawing/2014/chartex" xmlns:cx1="http://schemas.microsoft.com/office/drawing/2015/9/8/chartex" xmlns:cx2="http://schemas.microsoft.com/office/drawing/2015/10/21/chartex" xmlns:cx3="http://schemas.microsoft.com/office/drawing/2016/5/9/chartex" xmlns:cx4="http://schemas.microsoft.com/office/drawing/2016/5/10/chartex" xmlns:cx5="http://schemas.microsoft.com/office/drawing/2016/5/11/chartex" xmlns:cx6="http://schemas.microsoft.com/office/drawing/2016/5/12/chartex" xmlns:cx7="http://schemas.microsoft.com/office/drawing/2016/5/13/chartex" xmlns:cx8="http://schemas.microsoft.com/office/drawing/2016/5/14/chartex" xmlns:mc="http://schemas.openxmlformats.org/markup-compatibility/2006" xmlns:aink="http://schemas.microsoft.com/office/drawing/2016/ink" xmlns:am3d="http://schemas.microsoft.com/office/drawing/2017/model3d" xmlns:o="urn:schemas-microsoft-com:office:office" xmlns:oel="http://schemas.microsoft.com/office/2019/extlst" xmlns:r="http://schemas.openxmlformats.org/officeDocument/2006/relationships" xmlns:m="http://schemas.openxmlformats.org/officeDocument/2006/math" xmlns:v="urn:schemas-microsoft-com:vml" xmlns:wp14="http://schemas.microsoft.com/office/word/2010/wordprocessingDrawing" xmlns:wp="http://schemas.openxmlformats.org/drawingml/2006/wordprocessingDrawing" xmlns:w10="urn:schemas-microsoft-com:office:word" xmlns:w="http://schemas.openxmlformats.org/wordprocessingml/2006/main" xmlns:w14="http://schemas.microsoft.com/office/word/2010/wordml" xmlns:w15="http://schemas.microsoft.com/office/word/2012/wordml" xmlns:w16cex="http://schemas.microsoft.com/office/word/2018/wordml/cex" xmlns:w16cid="http://schemas.microsoft.com/office/word/2016/wordml/cid" xmlns:w16="http://schemas.microsoft.com/office/word/2018/wordml" xmlns:w16sdtdh="http://schemas.microsoft.com/office/word/2020/wordml/sdtdatahash" xmlns:w16se="http://schemas.microsoft.com/office/word/2015/wordml/symex" xmlns:wpg="http://schemas.microsoft.com/office/word/2010/wordprocessingGroup" xmlns:wpi="http://schemas.microsoft.com/office/word/2010/wordprocessingInk" xmlns:wne="http://schemas.microsoft.com/office/word/2006/wordml" xmlns:wps="http://schemas.microsoft.com/office/word/2010/wordprocessingShape" mc:Ignorable="w14 w15 w16se w16cid w16 w16cex w16sdtdh wp14">
+<w:document xmlns:wpc="http://schemas.microsoft.com/office/word/2010/wordprocessingCanvas" xmlns:cx="http://schemas.microsoft.com/office/drawing/2014/chartex" xmlns:cx1="http://schemas.microsoft.com/office/drawing/2015/9/8/chartex" xmlns:mc="http://schemas.openxmlformats.org/markup-compatibility/2006" xmlns:o="urn:schemas-microsoft-com:office:office" xmlns:r="http://schemas.openxmlformats.org/officeDocument/2006/relationships" xmlns:m="http://schemas.openxmlformats.org/officeDocument/2006/math" xmlns:v="urn:schemas-microsoft-com:vml" xmlns:wp14="http://schemas.microsoft.com/office/word/2010/wordprocessingDrawing" xmlns:wp="http://schemas.openxmlformats.org/drawingml/2006/wordprocessingDrawing" xmlns:w10="urn:schemas-microsoft-com:office:word" xmlns:w="http://schemas.openxmlformats.org/wordprocessingml/2006/main" xmlns:w14="http://schemas.microsoft.com/office/word/2010/wordml" xmlns:w15="http://schemas.microsoft.com/office/word/2012/wordml" xmlns:w16se="http://schemas.microsoft.com/office/word/2015/wordml/symex" xmlns:wpg="http://schemas.microsoft.com/office/word/2010/wordprocessingGroup" xmlns:wpi="http://schemas.microsoft.com/office/word/2010/wordprocessingInk" xmlns:wne="http://schemas.microsoft.com/office/word/2006/wordml" xmlns:wps="http://schemas.microsoft.com/office/word/2010/wordprocessingShape" mc:Ignorable="w14 w15 w16se wp14">
   <w:body>
     <w:p>
       <w:pPr>
-        <w:pStyle w:val="1"/>
+        <w:pStyle w:val="Heading1"/>
         <w:ind w:hanging="142"/>
         <w:jc w:val="center"/>
         <w:rPr>
@@ -33,9 +33,6 @@
       </w:r>
       <w:r>
         <w:t xml:space="preserve"> for </w:t>
-      </w:r>
-      <w:r>
-        <w:t xml:space="preserve">the </w:t>
       </w:r>
       <w:hyperlink r:id="rId8">
         <w:r>
@@ -64,16 +61,7 @@
         <w:t xml:space="preserve">) </w:t>
       </w:r>
       <w:r>
-        <w:t>to</w:t>
-      </w:r>
-      <w:r>
-        <w:t xml:space="preserve"> all below</w:t>
-      </w:r>
-      <w:r>
-        <w:t>-</w:t>
-      </w:r>
-      <w:r>
-        <w:t xml:space="preserve">described problems in </w:t>
+        <w:t xml:space="preserve">of all below described problems in </w:t>
       </w:r>
       <w:hyperlink r:id="rId9">
         <w:r>
@@ -89,7 +77,7 @@
     </w:p>
     <w:p>
       <w:pPr>
-        <w:pStyle w:val="2"/>
+        <w:pStyle w:val="Heading2"/>
         <w:numPr>
           <w:ilvl w:val="0"/>
           <w:numId w:val="8"/>
@@ -110,7 +98,7 @@
     </w:p>
     <w:p>
       <w:pPr>
-        <w:pStyle w:val="3"/>
+        <w:pStyle w:val="Heading3"/>
         <w:numPr>
           <w:ilvl w:val="0"/>
           <w:numId w:val="4"/>
@@ -143,7 +131,7 @@
     </w:p>
     <w:p>
       <w:pPr>
-        <w:pStyle w:val="ac"/>
+        <w:pStyle w:val="ListParagraph"/>
         <w:numPr>
           <w:ilvl w:val="0"/>
           <w:numId w:val="3"/>
@@ -192,7 +180,7 @@
     </w:p>
     <w:p>
       <w:pPr>
-        <w:pStyle w:val="ac"/>
+        <w:pStyle w:val="ListParagraph"/>
         <w:numPr>
           <w:ilvl w:val="0"/>
           <w:numId w:val="3"/>
@@ -262,7 +250,7 @@
     </w:p>
     <w:p>
       <w:pPr>
-        <w:pStyle w:val="4"/>
+        <w:pStyle w:val="Heading4"/>
         <w:rPr>
           <w:sz w:val="32"/>
           <w:szCs w:val="32"/>
@@ -358,7 +346,7 @@
     </w:p>
     <w:p>
       <w:pPr>
-        <w:pStyle w:val="4"/>
+        <w:pStyle w:val="Heading4"/>
         <w:rPr>
           <w:sz w:val="32"/>
           <w:szCs w:val="32"/>
@@ -387,7 +375,7 @@
         <w:t>n</w:t>
       </w:r>
       <w:r>
-        <w:t xml:space="preserve">umbers which are in </w:t>
+        <w:t xml:space="preserve">umbers, which are in </w:t>
       </w:r>
       <w:r>
         <w:t xml:space="preserve">the </w:t>
@@ -398,7 +386,7 @@
     </w:p>
     <w:p>
       <w:pPr>
-        <w:pStyle w:val="4"/>
+        <w:pStyle w:val="Heading4"/>
         <w:rPr>
           <w:sz w:val="32"/>
           <w:szCs w:val="32"/>
@@ -415,7 +403,7 @@
     </w:p>
     <w:tbl>
       <w:tblPr>
-        <w:tblStyle w:val="af"/>
+        <w:tblStyle w:val="TableGrid"/>
         <w:tblW w:w="5940" w:type="dxa"/>
         <w:tblInd w:w="85" w:type="dxa"/>
         <w:tblCellMar>
@@ -1094,7 +1082,7 @@
     </w:tbl>
     <w:p>
       <w:pPr>
-        <w:pStyle w:val="4"/>
+        <w:pStyle w:val="Heading4"/>
         <w:rPr>
           <w:sz w:val="32"/>
           <w:szCs w:val="32"/>
@@ -1111,7 +1099,7 @@
     </w:p>
     <w:p>
       <w:pPr>
-        <w:pStyle w:val="ac"/>
+        <w:pStyle w:val="ListParagraph"/>
         <w:numPr>
           <w:ilvl w:val="0"/>
           <w:numId w:val="2"/>
@@ -1139,7 +1127,7 @@
     </w:p>
     <w:p>
       <w:pPr>
-        <w:pStyle w:val="ac"/>
+        <w:pStyle w:val="ListParagraph"/>
         <w:numPr>
           <w:ilvl w:val="0"/>
           <w:numId w:val="2"/>
@@ -1177,7 +1165,7 @@
     </w:p>
     <w:p>
       <w:pPr>
-        <w:pStyle w:val="3"/>
+        <w:pStyle w:val="Heading3"/>
         <w:numPr>
           <w:ilvl w:val="0"/>
           <w:numId w:val="4"/>
@@ -1227,7 +1215,7 @@
       </w:r>
       <w:r>
         <w:rPr>
-          <w:rStyle w:val="ab"/>
+          <w:rStyle w:val="Strong"/>
           <w:noProof/>
         </w:rPr>
         <w:t>VIP</w:t>
@@ -1243,7 +1231,7 @@
       </w:r>
       <w:r>
         <w:rPr>
-          <w:rStyle w:val="ab"/>
+          <w:rStyle w:val="Strong"/>
         </w:rPr>
         <w:t>regular</w:t>
       </w:r>
@@ -1267,49 +1255,43 @@
       </w:r>
       <w:r>
         <w:rPr>
-          <w:rStyle w:val="ab"/>
+          <w:rStyle w:val="Strong"/>
         </w:rPr>
         <w:t>exist</w:t>
       </w:r>
       <w:r>
         <w:rPr>
-          <w:rStyle w:val="ab"/>
+          <w:rStyle w:val="Strong"/>
         </w:rPr>
         <w:t>s</w:t>
       </w:r>
       <w:r>
+        <w:t xml:space="preserve"> in any of </w:t>
+      </w:r>
+      <w:r>
+        <w:t xml:space="preserve">the </w:t>
+      </w:r>
+      <w:r>
+        <w:t>two reservation lists.</w:t>
+      </w:r>
+      <w:r>
+        <w:rPr>
+          <w:lang w:val="bg-BG"/>
+        </w:rPr>
         <w:t xml:space="preserve"> </w:t>
       </w:r>
       <w:r>
-        <w:t>o</w:t>
-      </w:r>
-      <w:r>
-        <w:t xml:space="preserve">n any of </w:t>
-      </w:r>
-      <w:r>
-        <w:t xml:space="preserve">the </w:t>
-      </w:r>
-      <w:r>
-        <w:t>two reservation lists.</w:t>
-      </w:r>
-      <w:r>
-        <w:rPr>
-          <w:lang w:val="bg-BG"/>
-        </w:rPr>
-        <w:t xml:space="preserve"> </w:t>
-      </w:r>
-      <w:r>
         <w:t xml:space="preserve">All reservation numbers will be with </w:t>
       </w:r>
       <w:r>
         <w:rPr>
-          <w:rStyle w:val="ab"/>
+          <w:rStyle w:val="Strong"/>
         </w:rPr>
         <w:t>8 chars.</w:t>
       </w:r>
       <w:r>
         <w:rPr>
-          <w:rStyle w:val="ab"/>
+          <w:rStyle w:val="Strong"/>
           <w:b w:val="0"/>
           <w:bCs w:val="0"/>
           <w:lang w:val="bg-BG"/>
@@ -1321,7 +1303,7 @@
       </w:r>
       <w:r>
         <w:rPr>
-          <w:rStyle w:val="ab"/>
+          <w:rStyle w:val="Strong"/>
           <w:noProof/>
         </w:rPr>
         <w:t>VIP</w:t>
@@ -1340,7 +1322,7 @@
       </w:r>
       <w:r>
         <w:rPr>
-          <w:rStyle w:val="ab"/>
+          <w:rStyle w:val="Strong"/>
         </w:rPr>
         <w:t>digit.</w:t>
       </w:r>
@@ -1352,7 +1334,7 @@
     </w:p>
     <w:p>
       <w:pPr>
-        <w:pStyle w:val="ac"/>
+        <w:pStyle w:val="ListParagraph"/>
         <w:numPr>
           <w:ilvl w:val="0"/>
           <w:numId w:val="11"/>
@@ -1402,18 +1384,12 @@
         <w:t>part</w:t>
       </w:r>
       <w:r>
-        <w:t>y is on</w:t>
-      </w:r>
-      <w:r>
-        <w:t>, and guests are</w:t>
-      </w:r>
-      <w:r>
-        <w:t xml:space="preserve"> coming.</w:t>
+        <w:t>y is on and guests start coming.</w:t>
       </w:r>
     </w:p>
     <w:p>
       <w:pPr>
-        <w:pStyle w:val="ac"/>
+        <w:pStyle w:val="ListParagraph"/>
         <w:numPr>
           <w:ilvl w:val="0"/>
           <w:numId w:val="11"/>
@@ -1430,7 +1406,7 @@
       </w:r>
       <w:r>
         <w:rPr>
-          <w:rStyle w:val="ab"/>
+          <w:rStyle w:val="Strong"/>
           <w:rFonts w:cstheme="minorHAnsi"/>
           <w:b w:val="0"/>
         </w:rPr>
@@ -1438,7 +1414,7 @@
       </w:r>
       <w:r>
         <w:rPr>
-          <w:rStyle w:val="ab"/>
+          <w:rStyle w:val="Strong"/>
           <w:rFonts w:ascii="Consolas" w:hAnsi="Consolas"/>
           <w:noProof/>
         </w:rPr>
@@ -1446,7 +1422,7 @@
       </w:r>
       <w:r>
         <w:rPr>
-          <w:rStyle w:val="ab"/>
+          <w:rStyle w:val="Strong"/>
           <w:rFonts w:cstheme="minorHAnsi"/>
           <w:b w:val="0"/>
         </w:rPr>
@@ -1478,7 +1454,7 @@
         <w:t>The o</w:t>
       </w:r>
       <w:r>
-        <w:t xml:space="preserve">utput shows all guests who didn't come to the party </w:t>
+        <w:t xml:space="preserve">utput shows all guests, who didn't come to the party </w:t>
       </w:r>
       <w:r>
         <w:rPr>
@@ -1488,7 +1464,7 @@
       </w:r>
       <w:r>
         <w:rPr>
-          <w:rStyle w:val="ab"/>
+          <w:rStyle w:val="Strong"/>
           <w:noProof/>
         </w:rPr>
         <w:t>VIP</w:t>
@@ -1505,7 +1481,7 @@
     </w:p>
     <w:p>
       <w:pPr>
-        <w:pStyle w:val="4"/>
+        <w:pStyle w:val="Heading4"/>
         <w:rPr>
           <w:lang w:val="bg-BG"/>
         </w:rPr>
@@ -1516,7 +1492,7 @@
     </w:p>
     <w:tbl>
       <w:tblPr>
-        <w:tblStyle w:val="af"/>
+        <w:tblStyle w:val="TableGrid"/>
         <w:tblW w:w="6005" w:type="dxa"/>
         <w:tblInd w:w="85" w:type="dxa"/>
         <w:tblCellMar>
@@ -2772,7 +2748,7 @@
     </w:p>
     <w:p>
       <w:pPr>
-        <w:pStyle w:val="3"/>
+        <w:pStyle w:val="Heading3"/>
         <w:numPr>
           <w:ilvl w:val="0"/>
           <w:numId w:val="4"/>
@@ -2788,7 +2764,23 @@
           <w:sz w:val="36"/>
           <w:szCs w:val="36"/>
         </w:rPr>
-        <w:t>"Voina" – Number Game</w:t>
+        <w:t>"</w:t>
+      </w:r>
+      <w:proofErr w:type="spellStart"/>
+      <w:r>
+        <w:rPr>
+          <w:sz w:val="36"/>
+          <w:szCs w:val="36"/>
+        </w:rPr>
+        <w:t>Voina</w:t>
+      </w:r>
+      <w:proofErr w:type="spellEnd"/>
+      <w:r>
+        <w:rPr>
+          <w:sz w:val="36"/>
+          <w:szCs w:val="36"/>
+        </w:rPr>
+        <w:t>" – Number Game</w:t>
       </w:r>
     </w:p>
     <w:p>
@@ -2803,7 +2795,7 @@
     </w:p>
     <w:p>
       <w:pPr>
-        <w:pStyle w:val="ac"/>
+        <w:pStyle w:val="ListParagraph"/>
         <w:numPr>
           <w:ilvl w:val="0"/>
           <w:numId w:val="10"/>
@@ -2848,7 +2840,7 @@
     </w:p>
     <w:p>
       <w:pPr>
-        <w:pStyle w:val="ac"/>
+        <w:pStyle w:val="ListParagraph"/>
         <w:numPr>
           <w:ilvl w:val="0"/>
           <w:numId w:val="3"/>
@@ -2878,13 +2870,7 @@
       </w:pPr>
       <w:r>
         <w:lastRenderedPageBreak/>
-        <w:t>Each Round</w:t>
-      </w:r>
-      <w:r>
-        <w:t>,</w:t>
-      </w:r>
-      <w:r>
-        <w:t xml:space="preserve"> both players get the </w:t>
+        <w:t xml:space="preserve">Each Round both players get the </w:t>
       </w:r>
       <w:r>
         <w:rPr>
@@ -2986,7 +2972,7 @@
     </w:p>
     <w:p>
       <w:pPr>
-        <w:pStyle w:val="4"/>
+        <w:pStyle w:val="Heading4"/>
         <w:rPr>
           <w:sz w:val="32"/>
           <w:szCs w:val="32"/>
@@ -3003,7 +2989,7 @@
     </w:p>
     <w:p>
       <w:pPr>
-        <w:pStyle w:val="ac"/>
+        <w:pStyle w:val="ListParagraph"/>
         <w:numPr>
           <w:ilvl w:val="0"/>
           <w:numId w:val="9"/>
@@ -3030,7 +3016,7 @@
     </w:p>
     <w:p>
       <w:pPr>
-        <w:pStyle w:val="4"/>
+        <w:pStyle w:val="Heading4"/>
         <w:rPr>
           <w:sz w:val="32"/>
           <w:szCs w:val="32"/>
@@ -3047,7 +3033,7 @@
     </w:p>
     <w:p>
       <w:pPr>
-        <w:pStyle w:val="ac"/>
+        <w:pStyle w:val="ListParagraph"/>
         <w:numPr>
           <w:ilvl w:val="0"/>
           <w:numId w:val="9"/>
@@ -3115,16 +3101,18 @@
         </w:rPr>
         <w:t>Draw!</w:t>
       </w:r>
+      <w:proofErr w:type="gramStart"/>
       <w:r>
         <w:t>"</w:t>
       </w:r>
       <w:r>
         <w:t>.</w:t>
       </w:r>
+      <w:proofErr w:type="gramEnd"/>
     </w:p>
     <w:p>
       <w:pPr>
-        <w:pStyle w:val="4"/>
+        <w:pStyle w:val="Heading4"/>
         <w:rPr>
           <w:sz w:val="32"/>
           <w:szCs w:val="32"/>
@@ -3143,7 +3131,7 @@
     </w:p>
     <w:tbl>
       <w:tblPr>
-        <w:tblStyle w:val="af"/>
+        <w:tblStyle w:val="TableGrid"/>
         <w:tblW w:w="9890" w:type="dxa"/>
         <w:tblInd w:w="85" w:type="dxa"/>
         <w:tblCellMar>
@@ -3338,7 +3326,7 @@
     </w:tbl>
     <w:p>
       <w:pPr>
-        <w:pStyle w:val="4"/>
+        <w:pStyle w:val="Heading4"/>
         <w:rPr>
           <w:sz w:val="32"/>
           <w:szCs w:val="32"/>
@@ -3355,7 +3343,7 @@
     </w:p>
     <w:p>
       <w:pPr>
-        <w:pStyle w:val="ac"/>
+        <w:pStyle w:val="ListParagraph"/>
         <w:numPr>
           <w:ilvl w:val="0"/>
           <w:numId w:val="2"/>
@@ -3411,7 +3399,7 @@
     </w:p>
     <w:p>
       <w:pPr>
-        <w:pStyle w:val="ac"/>
+        <w:pStyle w:val="ListParagraph"/>
         <w:numPr>
           <w:ilvl w:val="0"/>
           <w:numId w:val="2"/>
@@ -3445,7 +3433,7 @@
     </w:p>
     <w:p>
       <w:pPr>
-        <w:pStyle w:val="ac"/>
+        <w:pStyle w:val="ListParagraph"/>
         <w:numPr>
           <w:ilvl w:val="0"/>
           <w:numId w:val="2"/>
@@ -3495,7 +3483,7 @@
     </w:p>
     <w:p>
       <w:pPr>
-        <w:pStyle w:val="4"/>
+        <w:pStyle w:val="Heading4"/>
         <w:rPr>
           <w:sz w:val="32"/>
           <w:szCs w:val="32"/>
@@ -3582,7 +3570,7 @@
     </w:p>
     <w:p>
       <w:pPr>
-        <w:pStyle w:val="2"/>
+        <w:pStyle w:val="Heading2"/>
         <w:numPr>
           <w:ilvl w:val="0"/>
           <w:numId w:val="8"/>
@@ -3603,7 +3591,7 @@
     </w:p>
     <w:p>
       <w:pPr>
-        <w:pStyle w:val="3"/>
+        <w:pStyle w:val="Heading3"/>
         <w:numPr>
           <w:ilvl w:val="0"/>
           <w:numId w:val="4"/>
@@ -3668,7 +3656,7 @@
     </w:p>
     <w:p>
       <w:pPr>
-        <w:pStyle w:val="4"/>
+        <w:pStyle w:val="Heading4"/>
         <w:rPr>
           <w:sz w:val="32"/>
           <w:szCs w:val="32"/>
@@ -3686,7 +3674,7 @@
     </w:p>
     <w:tbl>
       <w:tblPr>
-        <w:tblStyle w:val="af"/>
+        <w:tblStyle w:val="TableGrid"/>
         <w:tblW w:w="6856" w:type="dxa"/>
         <w:tblInd w:w="85" w:type="dxa"/>
         <w:tblCellMar>
@@ -4001,7 +3989,7 @@
           </w:p>
           <w:p>
             <w:pPr>
-              <w:pStyle w:val="ac"/>
+              <w:pStyle w:val="ListParagraph"/>
               <w:numPr>
                 <w:ilvl w:val="1"/>
                 <w:numId w:val="4"/>
@@ -4026,7 +4014,7 @@
     </w:tbl>
     <w:p>
       <w:pPr>
-        <w:pStyle w:val="4"/>
+        <w:pStyle w:val="Heading4"/>
         <w:rPr>
           <w:sz w:val="32"/>
           <w:szCs w:val="32"/>
@@ -4107,7 +4095,7 @@
     </w:p>
     <w:p>
       <w:pPr>
-        <w:pStyle w:val="3"/>
+        <w:pStyle w:val="Heading3"/>
         <w:numPr>
           <w:ilvl w:val="0"/>
           <w:numId w:val="4"/>
@@ -4194,19 +4182,7 @@
         <w:rPr>
           <w:b/>
         </w:rPr>
-        <w:t xml:space="preserve">average grade – ordered the output by the </w:t>
-      </w:r>
-      <w:r>
-        <w:rPr>
-          <w:b/>
-        </w:rPr>
-        <w:t>students' name</w:t>
-      </w:r>
-      <w:r>
-        <w:rPr>
-          <w:b/>
-        </w:rPr>
-        <w:t>s</w:t>
+        <w:t>average grade – ordered the output by the names of the students</w:t>
       </w:r>
       <w:r>
         <w:t>.</w:t>
@@ -4214,7 +4190,7 @@
     </w:p>
     <w:p>
       <w:pPr>
-        <w:pStyle w:val="4"/>
+        <w:pStyle w:val="Heading4"/>
         <w:rPr>
           <w:sz w:val="32"/>
           <w:szCs w:val="32"/>
@@ -4246,13 +4222,7 @@
         <w:t xml:space="preserve">N </w:t>
       </w:r>
       <w:r>
-        <w:t>– the number of students, then on the next</w:t>
-      </w:r>
-      <w:r>
-        <w:t>,</w:t>
-      </w:r>
-      <w:r>
-        <w:t xml:space="preserve"> </w:t>
+        <w:t xml:space="preserve">– the number of students, then on the next </w:t>
       </w:r>
       <w:r>
         <w:rPr>
@@ -4266,7 +4236,7 @@
     </w:p>
     <w:p>
       <w:pPr>
-        <w:pStyle w:val="4"/>
+        <w:pStyle w:val="Heading4"/>
         <w:rPr>
           <w:sz w:val="32"/>
           <w:szCs w:val="32"/>
@@ -4283,7 +4253,7 @@
     </w:p>
     <w:tbl>
       <w:tblPr>
-        <w:tblStyle w:val="af"/>
+        <w:tblStyle w:val="TableGrid"/>
         <w:tblW w:w="6743" w:type="dxa"/>
         <w:tblInd w:w="-5" w:type="dxa"/>
         <w:tblCellMar>
@@ -4899,7 +4869,7 @@
     </w:tbl>
     <w:p>
       <w:pPr>
-        <w:pStyle w:val="4"/>
+        <w:pStyle w:val="Heading4"/>
         <w:rPr>
           <w:sz w:val="32"/>
           <w:szCs w:val="32"/>
@@ -4916,7 +4886,7 @@
     </w:p>
     <w:p>
       <w:pPr>
-        <w:pStyle w:val="ac"/>
+        <w:pStyle w:val="ListParagraph"/>
         <w:numPr>
           <w:ilvl w:val="0"/>
           <w:numId w:val="6"/>
@@ -4977,7 +4947,7 @@
     </w:p>
     <w:p>
       <w:pPr>
-        <w:pStyle w:val="ac"/>
+        <w:pStyle w:val="ListParagraph"/>
         <w:numPr>
           <w:ilvl w:val="0"/>
           <w:numId w:val="6"/>
@@ -4996,18 +4966,12 @@
         <w:t>exists</w:t>
       </w:r>
       <w:r>
-        <w:t xml:space="preserve"> before adding the grade. If it doesn</w:t>
-      </w:r>
-      <w:r>
-        <w:t>'</w:t>
-      </w:r>
-      <w:r>
-        <w:t>t, add it to the map.</w:t>
+        <w:t xml:space="preserve"> before adding the grade. If it doesn’t, add it to the map.</w:t>
       </w:r>
     </w:p>
     <w:p>
       <w:pPr>
-        <w:pStyle w:val="ac"/>
+        <w:pStyle w:val="ListParagraph"/>
         <w:numPr>
           <w:ilvl w:val="0"/>
           <w:numId w:val="6"/>
@@ -5031,7 +4995,7 @@
     </w:p>
     <w:p>
       <w:pPr>
-        <w:pStyle w:val="ac"/>
+        <w:pStyle w:val="ListParagraph"/>
         <w:numPr>
           <w:ilvl w:val="0"/>
           <w:numId w:val="6"/>
@@ -5052,7 +5016,7 @@
     </w:p>
     <w:p>
       <w:pPr>
-        <w:pStyle w:val="ac"/>
+        <w:pStyle w:val="ListParagraph"/>
         <w:numPr>
           <w:ilvl w:val="0"/>
           <w:numId w:val="7"/>
@@ -5087,7 +5051,7 @@
     </w:p>
     <w:p>
       <w:pPr>
-        <w:pStyle w:val="3"/>
+        <w:pStyle w:val="Heading3"/>
         <w:numPr>
           <w:ilvl w:val="0"/>
           <w:numId w:val="4"/>
@@ -5166,19 +5130,16 @@
         <w:t xml:space="preserve">Keep in mind that if you get a store that already </w:t>
       </w:r>
       <w:r>
-        <w:t>exists</w:t>
-      </w:r>
-      <w:r>
-        <w:t xml:space="preserve">, </w:t>
-      </w:r>
-      <w:r>
-        <w:t xml:space="preserve">you </w:t>
-      </w:r>
-      <w:r>
-        <w:t>must gather product information</w:t>
-      </w:r>
-      <w:r>
-        <w:t>.</w:t>
+        <w:t>exists,</w:t>
+      </w:r>
+      <w:r>
+        <w:rPr>
+          <w:lang w:val="bg-BG"/>
+        </w:rPr>
+        <w:tab/>
+      </w:r>
+      <w:r>
+        <w:t xml:space="preserve"> you need to gather product information in it.</w:t>
       </w:r>
     </w:p>
     <w:p>
@@ -5241,39 +5202,25 @@
           <w:rFonts w:asciiTheme="minorHAnsi" w:hAnsiTheme="minorHAnsi" w:cstheme="minorHAnsi"/>
           <w:b w:val="0"/>
         </w:rPr>
-        <w:t xml:space="preserve">The price should be </w:t>
+        <w:t xml:space="preserve">The price should be formated to </w:t>
+      </w:r>
+      <w:r>
+        <w:rPr>
+          <w:rFonts w:asciiTheme="minorHAnsi" w:hAnsiTheme="minorHAnsi" w:cstheme="minorHAnsi"/>
+        </w:rPr>
+        <w:t>one digit</w:t>
       </w:r>
       <w:r>
         <w:rPr>
           <w:rFonts w:asciiTheme="minorHAnsi" w:hAnsiTheme="minorHAnsi" w:cstheme="minorHAnsi"/>
           <w:b w:val="0"/>
         </w:rPr>
-        <w:t>formatted</w:t>
-      </w:r>
-      <w:r>
-        <w:rPr>
-          <w:rFonts w:asciiTheme="minorHAnsi" w:hAnsiTheme="minorHAnsi" w:cstheme="minorHAnsi"/>
-          <w:b w:val="0"/>
-        </w:rPr>
-        <w:t xml:space="preserve"> to </w:t>
-      </w:r>
-      <w:r>
-        <w:rPr>
-          <w:rFonts w:asciiTheme="minorHAnsi" w:hAnsiTheme="minorHAnsi" w:cstheme="minorHAnsi"/>
-        </w:rPr>
-        <w:t>one digit</w:t>
-      </w:r>
-      <w:r>
-        <w:rPr>
-          <w:rFonts w:asciiTheme="minorHAnsi" w:hAnsiTheme="minorHAnsi" w:cstheme="minorHAnsi"/>
-          <w:b w:val="0"/>
-        </w:rPr>
         <w:t xml:space="preserve"> after the decimal point.</w:t>
       </w:r>
     </w:p>
     <w:p>
       <w:pPr>
-        <w:pStyle w:val="4"/>
+        <w:pStyle w:val="Heading4"/>
         <w:rPr>
           <w:sz w:val="32"/>
           <w:szCs w:val="32"/>
@@ -5290,7 +5237,7 @@
     </w:p>
     <w:tbl>
       <w:tblPr>
-        <w:tblStyle w:val="af"/>
+        <w:tblStyle w:val="TableGrid"/>
         <w:tblW w:w="7952" w:type="dxa"/>
         <w:tblInd w:w="-5" w:type="dxa"/>
         <w:tblCellMar>
@@ -5823,7 +5770,7 @@
     </w:tbl>
     <w:p>
       <w:pPr>
-        <w:pStyle w:val="3"/>
+        <w:pStyle w:val="Heading3"/>
         <w:numPr>
           <w:ilvl w:val="0"/>
           <w:numId w:val="4"/>
@@ -5885,13 +5832,7 @@
         <w:t>cities</w:t>
       </w:r>
       <w:r>
-        <w:t xml:space="preserve"> put them </w:t>
-      </w:r>
-      <w:r>
-        <w:t>o</w:t>
-      </w:r>
-      <w:r>
-        <w:t xml:space="preserve">n a </w:t>
+        <w:t xml:space="preserve"> put them in a </w:t>
       </w:r>
       <w:r>
         <w:rPr>
@@ -5918,13 +5859,7 @@
         <w:t xml:space="preserve"> them in the order of </w:t>
       </w:r>
       <w:r>
-        <w:t>the</w:t>
-      </w:r>
-      <w:r>
-        <w:t>ir</w:t>
-      </w:r>
-      <w:r>
-        <w:t xml:space="preserve"> </w:t>
+        <w:t xml:space="preserve">the </w:t>
       </w:r>
       <w:r>
         <w:t>first appearance.</w:t>
@@ -5932,7 +5867,7 @@
     </w:p>
     <w:p>
       <w:pPr>
-        <w:pStyle w:val="4"/>
+        <w:pStyle w:val="Heading4"/>
         <w:rPr>
           <w:sz w:val="32"/>
           <w:szCs w:val="32"/>
@@ -5949,7 +5884,7 @@
     </w:p>
     <w:tbl>
       <w:tblPr>
-        <w:tblStyle w:val="af"/>
+        <w:tblStyle w:val="TableGrid"/>
         <w:tblW w:w="7952" w:type="dxa"/>
         <w:tblInd w:w="-5" w:type="dxa"/>
         <w:tblCellMar>
@@ -6979,7 +6914,7 @@
     </w:tbl>
     <w:p>
       <w:pPr>
-        <w:pStyle w:val="4"/>
+        <w:pStyle w:val="Heading4"/>
         <w:rPr>
           <w:sz w:val="32"/>
           <w:szCs w:val="32"/>
@@ -6996,7 +6931,7 @@
     </w:p>
     <w:p>
       <w:pPr>
-        <w:pStyle w:val="ac"/>
+        <w:pStyle w:val="ListParagraph"/>
         <w:numPr>
           <w:ilvl w:val="0"/>
           <w:numId w:val="6"/>
@@ -7086,7 +7021,7 @@
     </w:p>
     <w:p>
       <w:pPr>
-        <w:pStyle w:val="ac"/>
+        <w:pStyle w:val="ListParagraph"/>
         <w:numPr>
           <w:ilvl w:val="0"/>
           <w:numId w:val="6"/>
@@ -7105,13 +7040,7 @@
         <w:t>exists</w:t>
       </w:r>
       <w:r>
-        <w:t xml:space="preserve"> before adding the country. If it doesn</w:t>
-      </w:r>
-      <w:r>
-        <w:t>'</w:t>
-      </w:r>
-      <w:r>
-        <w:t xml:space="preserve">t, </w:t>
+        <w:t xml:space="preserve"> before adding the country. If it doesn’t, </w:t>
       </w:r>
       <w:r>
         <w:rPr>
@@ -7125,7 +7054,7 @@
     </w:p>
     <w:p>
       <w:pPr>
-        <w:pStyle w:val="ac"/>
+        <w:pStyle w:val="ListParagraph"/>
         <w:numPr>
           <w:ilvl w:val="0"/>
           <w:numId w:val="6"/>
@@ -7144,7 +7073,7 @@
         <w:t>exists</w:t>
       </w:r>
       <w:r>
-        <w:t xml:space="preserve"> before </w:t>
+        <w:t xml:space="preserve">, before </w:t>
       </w:r>
       <w:r>
         <w:rPr>
@@ -7153,13 +7082,7 @@
         <w:t>adding</w:t>
       </w:r>
       <w:r>
-        <w:t xml:space="preserve"> the city. If it doesn</w:t>
-      </w:r>
-      <w:r>
-        <w:t>'</w:t>
-      </w:r>
-      <w:r>
-        <w:t>t, add it to the dictionary.</w:t>
+        <w:t xml:space="preserve"> the city. If it doesn’t, add it to the dictionary.</w:t>
       </w:r>
     </w:p>
     <w:p>
@@ -7217,7 +7140,7 @@
     </w:p>
     <w:p>
       <w:pPr>
-        <w:pStyle w:val="ac"/>
+        <w:pStyle w:val="ListParagraph"/>
         <w:numPr>
           <w:ilvl w:val="0"/>
           <w:numId w:val="6"/>
@@ -7236,18 +7159,12 @@
         <w:t>key-value pairs</w:t>
       </w:r>
       <w:r>
-        <w:t xml:space="preserve"> in the Map and the values</w:t>
-      </w:r>
-      <w:r>
-        <w:t>'</w:t>
-      </w:r>
-      <w:r>
-        <w:t xml:space="preserve"> key-value pairs and print the results.</w:t>
+        <w:t xml:space="preserve"> in the Map and the values’ key-value pairs and print the results.</w:t>
       </w:r>
     </w:p>
     <w:p>
       <w:pPr>
-        <w:pStyle w:val="3"/>
+        <w:pStyle w:val="Heading3"/>
         <w:numPr>
           <w:ilvl w:val="0"/>
           <w:numId w:val="4"/>
@@ -7280,7 +7197,7 @@
     </w:p>
     <w:p>
       <w:pPr>
-        <w:pStyle w:val="ac"/>
+        <w:pStyle w:val="ListParagraph"/>
         <w:numPr>
           <w:ilvl w:val="0"/>
           <w:numId w:val="5"/>
@@ -7310,7 +7227,7 @@
     </w:p>
     <w:p>
       <w:pPr>
-        <w:pStyle w:val="ac"/>
+        <w:pStyle w:val="ListParagraph"/>
         <w:numPr>
           <w:ilvl w:val="0"/>
           <w:numId w:val="5"/>
@@ -7334,7 +7251,7 @@
     </w:p>
     <w:p>
       <w:pPr>
-        <w:pStyle w:val="ac"/>
+        <w:pStyle w:val="ListParagraph"/>
         <w:numPr>
           <w:ilvl w:val="1"/>
           <w:numId w:val="5"/>
@@ -7373,7 +7290,7 @@
     </w:p>
     <w:p>
       <w:pPr>
-        <w:pStyle w:val="ac"/>
+        <w:pStyle w:val="ListParagraph"/>
         <w:numPr>
           <w:ilvl w:val="1"/>
           <w:numId w:val="5"/>
@@ -7412,7 +7329,7 @@
     </w:p>
     <w:p>
       <w:pPr>
-        <w:pStyle w:val="ac"/>
+        <w:pStyle w:val="ListParagraph"/>
         <w:numPr>
           <w:ilvl w:val="0"/>
           <w:numId w:val="5"/>
@@ -7457,7 +7374,7 @@
     </w:p>
     <w:p>
       <w:pPr>
-        <w:pStyle w:val="4"/>
+        <w:pStyle w:val="Heading4"/>
         <w:rPr>
           <w:sz w:val="32"/>
           <w:szCs w:val="32"/>
@@ -7474,7 +7391,7 @@
     </w:p>
     <w:tbl>
       <w:tblPr>
-        <w:tblStyle w:val="af"/>
+        <w:tblStyle w:val="TableGrid"/>
         <w:tblW w:w="10542" w:type="dxa"/>
         <w:tblInd w:w="85" w:type="dxa"/>
         <w:tblCellMar>
@@ -8029,7 +7946,7 @@
     </w:tbl>
     <w:p>
       <w:pPr>
-        <w:pStyle w:val="4"/>
+        <w:pStyle w:val="Heading4"/>
         <w:rPr>
           <w:sz w:val="32"/>
           <w:szCs w:val="32"/>
@@ -8047,7 +7964,7 @@
     </w:p>
     <w:p>
       <w:pPr>
-        <w:pStyle w:val="ac"/>
+        <w:pStyle w:val="ListParagraph"/>
         <w:numPr>
           <w:ilvl w:val="0"/>
           <w:numId w:val="2"/>
@@ -8080,7 +7997,7 @@
     </w:p>
     <w:p>
       <w:pPr>
-        <w:pStyle w:val="ac"/>
+        <w:pStyle w:val="ListParagraph"/>
         <w:numPr>
           <w:ilvl w:val="0"/>
           <w:numId w:val="2"/>
@@ -8117,7 +8034,7 @@
     </w:p>
     <w:p>
       <w:pPr>
-        <w:pStyle w:val="ac"/>
+        <w:pStyle w:val="ListParagraph"/>
         <w:numPr>
           <w:ilvl w:val="0"/>
           <w:numId w:val="2"/>
@@ -8171,7 +8088,7 @@
     </w:p>
     <w:p>
       <w:pPr>
-        <w:pStyle w:val="4"/>
+        <w:pStyle w:val="Heading4"/>
         <w:rPr>
           <w:sz w:val="32"/>
           <w:szCs w:val="32"/>
@@ -8260,7 +8177,7 @@
     </w:p>
     <w:p>
       <w:pPr>
-        <w:pStyle w:val="3"/>
+        <w:pStyle w:val="Heading3"/>
         <w:numPr>
           <w:ilvl w:val="0"/>
           <w:numId w:val="4"/>
@@ -8329,7 +8246,7 @@
     </w:p>
     <w:p>
       <w:pPr>
-        <w:pStyle w:val="3"/>
+        <w:pStyle w:val="Heading3"/>
         <w:rPr>
           <w:lang w:val="bg-BG"/>
         </w:rPr>
@@ -8337,10 +8254,12 @@
       <w:r>
         <w:t>Examples</w:t>
       </w:r>
+      <w:bookmarkStart w:id="1" w:name="_GoBack"/>
+      <w:bookmarkEnd w:id="1"/>
     </w:p>
     <w:tbl>
       <w:tblPr>
-        <w:tblStyle w:val="af"/>
+        <w:tblStyle w:val="TableGrid"/>
         <w:tblW w:w="3530" w:type="dxa"/>
         <w:tblInd w:w="155" w:type="dxa"/>
         <w:tblCellMar>
@@ -8528,7 +8447,7 @@
     </w:tbl>
     <w:p>
       <w:pPr>
-        <w:pStyle w:val="3"/>
+        <w:pStyle w:val="Heading3"/>
         <w:rPr>
           <w:lang w:val="bg-BG"/>
         </w:rPr>
@@ -8539,7 +8458,7 @@
     </w:p>
     <w:p>
       <w:pPr>
-        <w:pStyle w:val="ac"/>
+        <w:pStyle w:val="ListParagraph"/>
         <w:numPr>
           <w:ilvl w:val="0"/>
           <w:numId w:val="12"/>
@@ -8561,7 +8480,7 @@
     </w:p>
     <w:p>
       <w:pPr>
-        <w:pStyle w:val="ac"/>
+        <w:pStyle w:val="ListParagraph"/>
         <w:numPr>
           <w:ilvl w:val="0"/>
           <w:numId w:val="12"/>
@@ -8666,7 +8585,7 @@
     </w:p>
     <w:p>
       <w:pPr>
-        <w:pStyle w:val="ac"/>
+        <w:pStyle w:val="ListParagraph"/>
         <w:numPr>
           <w:ilvl w:val="0"/>
           <w:numId w:val="12"/>
@@ -8714,7 +8633,7 @@
 </file>
 
 <file path=word/endnotes.xml><?xml version="1.0" encoding="utf-8"?>
-<w:endnotes xmlns:wpc="http://schemas.microsoft.com/office/word/2010/wordprocessingCanvas" xmlns:cx="http://schemas.microsoft.com/office/drawing/2014/chartex" xmlns:cx1="http://schemas.microsoft.com/office/drawing/2015/9/8/chartex" xmlns:cx2="http://schemas.microsoft.com/office/drawing/2015/10/21/chartex" xmlns:cx3="http://schemas.microsoft.com/office/drawing/2016/5/9/chartex" xmlns:cx4="http://schemas.microsoft.com/office/drawing/2016/5/10/chartex" xmlns:cx5="http://schemas.microsoft.com/office/drawing/2016/5/11/chartex" xmlns:cx6="http://schemas.microsoft.com/office/drawing/2016/5/12/chartex" xmlns:cx7="http://schemas.microsoft.com/office/drawing/2016/5/13/chartex" xmlns:cx8="http://schemas.microsoft.com/office/drawing/2016/5/14/chartex" xmlns:mc="http://schemas.openxmlformats.org/markup-compatibility/2006" xmlns:aink="http://schemas.microsoft.com/office/drawing/2016/ink" xmlns:am3d="http://schemas.microsoft.com/office/drawing/2017/model3d" xmlns:o="urn:schemas-microsoft-com:office:office" xmlns:oel="http://schemas.microsoft.com/office/2019/extlst" xmlns:r="http://schemas.openxmlformats.org/officeDocument/2006/relationships" xmlns:m="http://schemas.openxmlformats.org/officeDocument/2006/math" xmlns:v="urn:schemas-microsoft-com:vml" xmlns:wp14="http://schemas.microsoft.com/office/word/2010/wordprocessingDrawing" xmlns:wp="http://schemas.openxmlformats.org/drawingml/2006/wordprocessingDrawing" xmlns:w10="urn:schemas-microsoft-com:office:word" xmlns:w="http://schemas.openxmlformats.org/wordprocessingml/2006/main" xmlns:w14="http://schemas.microsoft.com/office/word/2010/wordml" xmlns:w15="http://schemas.microsoft.com/office/word/2012/wordml" xmlns:w16cex="http://schemas.microsoft.com/office/word/2018/wordml/cex" xmlns:w16cid="http://schemas.microsoft.com/office/word/2016/wordml/cid" xmlns:w16="http://schemas.microsoft.com/office/word/2018/wordml" xmlns:w16sdtdh="http://schemas.microsoft.com/office/word/2020/wordml/sdtdatahash" xmlns:w16se="http://schemas.microsoft.com/office/word/2015/wordml/symex" xmlns:wpg="http://schemas.microsoft.com/office/word/2010/wordprocessingGroup" xmlns:wpi="http://schemas.microsoft.com/office/word/2010/wordprocessingInk" xmlns:wne="http://schemas.microsoft.com/office/word/2006/wordml" xmlns:wps="http://schemas.microsoft.com/office/word/2010/wordprocessingShape" mc:Ignorable="w14 w15 w16se w16cid w16 w16cex w16sdtdh wp14">
+<w:endnotes xmlns:wpc="http://schemas.microsoft.com/office/word/2010/wordprocessingCanvas" xmlns:cx="http://schemas.microsoft.com/office/drawing/2014/chartex" xmlns:cx1="http://schemas.microsoft.com/office/drawing/2015/9/8/chartex" xmlns:mc="http://schemas.openxmlformats.org/markup-compatibility/2006" xmlns:o="urn:schemas-microsoft-com:office:office" xmlns:r="http://schemas.openxmlformats.org/officeDocument/2006/relationships" xmlns:m="http://schemas.openxmlformats.org/officeDocument/2006/math" xmlns:v="urn:schemas-microsoft-com:vml" xmlns:wp14="http://schemas.microsoft.com/office/word/2010/wordprocessingDrawing" xmlns:wp="http://schemas.openxmlformats.org/drawingml/2006/wordprocessingDrawing" xmlns:w10="urn:schemas-microsoft-com:office:word" xmlns:w="http://schemas.openxmlformats.org/wordprocessingml/2006/main" xmlns:w14="http://schemas.microsoft.com/office/word/2010/wordml" xmlns:w15="http://schemas.microsoft.com/office/word/2012/wordml" xmlns:w16se="http://schemas.microsoft.com/office/word/2015/wordml/symex" xmlns:wpg="http://schemas.microsoft.com/office/word/2010/wordprocessingGroup" xmlns:wpi="http://schemas.microsoft.com/office/word/2010/wordprocessingInk" xmlns:wne="http://schemas.microsoft.com/office/word/2006/wordml" xmlns:wps="http://schemas.microsoft.com/office/word/2010/wordprocessingShape" mc:Ignorable="w14 w15 w16se wp14">
   <w:endnote w:type="separator" w:id="-1">
     <w:p>
       <w:pPr>
@@ -8739,10 +8658,10 @@
 </file>
 
 <file path=word/footer1.xml><?xml version="1.0" encoding="utf-8"?>
-<w:ftr xmlns:wpc="http://schemas.microsoft.com/office/word/2010/wordprocessingCanvas" xmlns:cx="http://schemas.microsoft.com/office/drawing/2014/chartex" xmlns:cx1="http://schemas.microsoft.com/office/drawing/2015/9/8/chartex" xmlns:cx2="http://schemas.microsoft.com/office/drawing/2015/10/21/chartex" xmlns:cx3="http://schemas.microsoft.com/office/drawing/2016/5/9/chartex" xmlns:cx4="http://schemas.microsoft.com/office/drawing/2016/5/10/chartex" xmlns:cx5="http://schemas.microsoft.com/office/drawing/2016/5/11/chartex" xmlns:cx6="http://schemas.microsoft.com/office/drawing/2016/5/12/chartex" xmlns:cx7="http://schemas.microsoft.com/office/drawing/2016/5/13/chartex" xmlns:cx8="http://schemas.microsoft.com/office/drawing/2016/5/14/chartex" xmlns:mc="http://schemas.openxmlformats.org/markup-compatibility/2006" xmlns:aink="http://schemas.microsoft.com/office/drawing/2016/ink" xmlns:am3d="http://schemas.microsoft.com/office/drawing/2017/model3d" xmlns:o="urn:schemas-microsoft-com:office:office" xmlns:oel="http://schemas.microsoft.com/office/2019/extlst" xmlns:r="http://schemas.openxmlformats.org/officeDocument/2006/relationships" xmlns:m="http://schemas.openxmlformats.org/officeDocument/2006/math" xmlns:v="urn:schemas-microsoft-com:vml" xmlns:wp14="http://schemas.microsoft.com/office/word/2010/wordprocessingDrawing" xmlns:wp="http://schemas.openxmlformats.org/drawingml/2006/wordprocessingDrawing" xmlns:w10="urn:schemas-microsoft-com:office:word" xmlns:w="http://schemas.openxmlformats.org/wordprocessingml/2006/main" xmlns:w14="http://schemas.microsoft.com/office/word/2010/wordml" xmlns:w15="http://schemas.microsoft.com/office/word/2012/wordml" xmlns:w16cex="http://schemas.microsoft.com/office/word/2018/wordml/cex" xmlns:w16cid="http://schemas.microsoft.com/office/word/2016/wordml/cid" xmlns:w16="http://schemas.microsoft.com/office/word/2018/wordml" xmlns:w16sdtdh="http://schemas.microsoft.com/office/word/2020/wordml/sdtdatahash" xmlns:w16se="http://schemas.microsoft.com/office/word/2015/wordml/symex" xmlns:wpg="http://schemas.microsoft.com/office/word/2010/wordprocessingGroup" xmlns:wpi="http://schemas.microsoft.com/office/word/2010/wordprocessingInk" xmlns:wne="http://schemas.microsoft.com/office/word/2006/wordml" xmlns:wps="http://schemas.microsoft.com/office/word/2010/wordprocessingShape" mc:Ignorable="w14 w15 w16se w16cid w16 w16cex w16sdtdh wp14">
+<w:ftr xmlns:wpc="http://schemas.microsoft.com/office/word/2010/wordprocessingCanvas" xmlns:cx="http://schemas.microsoft.com/office/drawing/2014/chartex" xmlns:cx1="http://schemas.microsoft.com/office/drawing/2015/9/8/chartex" xmlns:mc="http://schemas.openxmlformats.org/markup-compatibility/2006" xmlns:o="urn:schemas-microsoft-com:office:office" xmlns:r="http://schemas.openxmlformats.org/officeDocument/2006/relationships" xmlns:m="http://schemas.openxmlformats.org/officeDocument/2006/math" xmlns:v="urn:schemas-microsoft-com:vml" xmlns:wp14="http://schemas.microsoft.com/office/word/2010/wordprocessingDrawing" xmlns:wp="http://schemas.openxmlformats.org/drawingml/2006/wordprocessingDrawing" xmlns:w10="urn:schemas-microsoft-com:office:word" xmlns:w="http://schemas.openxmlformats.org/wordprocessingml/2006/main" xmlns:w14="http://schemas.microsoft.com/office/word/2010/wordml" xmlns:w15="http://schemas.microsoft.com/office/word/2012/wordml" xmlns:w16se="http://schemas.microsoft.com/office/word/2015/wordml/symex" xmlns:wpg="http://schemas.microsoft.com/office/word/2010/wordprocessingGroup" xmlns:wpi="http://schemas.microsoft.com/office/word/2010/wordprocessingInk" xmlns:wne="http://schemas.microsoft.com/office/word/2006/wordml" xmlns:wps="http://schemas.microsoft.com/office/word/2010/wordprocessingShape" mc:Ignorable="w14 w15 w16se wp14">
   <w:p>
     <w:pPr>
-      <w:pStyle w:val="a5"/>
+      <w:pStyle w:val="Footer"/>
     </w:pPr>
     <w:r>
       <w:rPr>
@@ -8920,7 +8839,7 @@
                               <w:szCs w:val="17"/>
                             </w:rPr>
                           </w:pPr>
-                          <w:bookmarkStart w:id="1" w:name="_Hlk24191091"/>
+                          <w:bookmarkStart w:id="2" w:name="_Hlk24191091"/>
                           <w:r>
                             <w:rPr>
                               <w:sz w:val="17"/>
@@ -8947,7 +8866,7 @@
                           <w:hyperlink r:id="rId1" w:history="1">
                             <w:r>
                               <w:rPr>
-                                <w:rStyle w:val="a9"/>
+                                <w:rStyle w:val="Hyperlink"/>
                                 <w:sz w:val="17"/>
                                 <w:szCs w:val="17"/>
                               </w:rPr>
@@ -9046,7 +8965,7 @@
                             <w:t>.</w:t>
                           </w:r>
                         </w:p>
-                        <w:bookmarkEnd w:id="1"/>
+                        <w:bookmarkEnd w:id="2"/>
                         <w:p>
                           <w:pPr>
                             <w:spacing w:line="240" w:lineRule="auto"/>
@@ -9275,7 +9194,7 @@
                                               <a14:useLocalDpi xmlns:a14="http://schemas.microsoft.com/office/drawing/2010/main" val="0"/>
                                             </a:ext>
                                             <a:ext uri="{837473B0-CC2E-450A-ABE3-18F120FF3D39}">
-                                              <a1611:picAttrSrcUrl xmlns:a1611="http://schemas.microsoft.com/office/drawing/2016/11/main" r:id="rId10"/>
+                                              <a1611:picAttrSrcUrl xmlns="" xmlns:cx2="http://schemas.microsoft.com/office/drawing/2015/10/21/chartex" xmlns:cx3="http://schemas.microsoft.com/office/drawing/2016/5/9/chartex" xmlns:cx4="http://schemas.microsoft.com/office/drawing/2016/5/10/chartex" xmlns:cx5="http://schemas.microsoft.com/office/drawing/2016/5/11/chartex" xmlns:cx6="http://schemas.microsoft.com/office/drawing/2016/5/12/chartex" xmlns:cx7="http://schemas.microsoft.com/office/drawing/2016/5/13/chartex" xmlns:cx8="http://schemas.microsoft.com/office/drawing/2016/5/14/chartex" xmlns:aink="http://schemas.microsoft.com/office/drawing/2016/ink" xmlns:am3d="http://schemas.microsoft.com/office/drawing/2017/model3d" xmlns:o="urn:schemas-microsoft-com:office:office" xmlns:v="urn:schemas-microsoft-com:vml" xmlns:w10="urn:schemas-microsoft-com:office:word" xmlns:w="http://schemas.openxmlformats.org/wordprocessingml/2006/main" xmlns:w16cid="http://schemas.microsoft.com/office/word/2016/wordml/cid" xmlns:a1611="http://schemas.microsoft.com/office/drawing/2016/11/main" r:id="rId10"/>
                                             </a:ext>
                                           </a:extLst>
                                         </a:blip>
@@ -9775,7 +9694,7 @@
                           <wp:extent cx="180000" cy="180000"/>
                           <wp:effectExtent l="0" t="0" r="0" b="0"/>
                           <wp:docPr id="3" name="Picture 3">
-                            <a:hlinkClick xmlns:a="http://schemas.openxmlformats.org/drawingml/2006/main" r:id="rId22"/>
+                            <a:hlinkClick xmlns:a="http://schemas.openxmlformats.org/drawingml/2006/main" r:id="rId2"/>
                           </wp:docPr>
                           <wp:cNvGraphicFramePr>
                             <a:graphicFrameLocks xmlns:a="http://schemas.openxmlformats.org/drawingml/2006/main" noChangeAspect="1"/>
@@ -9785,14 +9704,14 @@
                               <pic:pic xmlns:pic="http://schemas.openxmlformats.org/drawingml/2006/picture">
                                 <pic:nvPicPr>
                                   <pic:cNvPr id="3" name="Picture 3">
-                                    <a:hlinkClick r:id="rId22"/>
+                                    <a:hlinkClick r:id="rId2"/>
                                   </pic:cNvPr>
                                   <pic:cNvPicPr>
                                     <a:picLocks noChangeAspect="1" noChangeArrowheads="1"/>
                                   </pic:cNvPicPr>
                                 </pic:nvPicPr>
                                 <pic:blipFill>
-                                  <a:blip r:embed="rId23">
+                                  <a:blip r:embed="rId3">
                                     <a:extLst>
                                       <a:ext uri="{28A0092B-C50C-407E-A947-70E740481C1C}">
                                         <a14:useLocalDpi xmlns:a14="http://schemas.microsoft.com/office/drawing/2010/main" val="0"/>
@@ -9841,7 +9760,7 @@
                           <wp:extent cx="180000" cy="180000"/>
                           <wp:effectExtent l="0" t="0" r="0" b="0"/>
                           <wp:docPr id="2" name="Picture 2">
-                            <a:hlinkClick xmlns:a="http://schemas.openxmlformats.org/drawingml/2006/main" r:id="rId24"/>
+                            <a:hlinkClick xmlns:a="http://schemas.openxmlformats.org/drawingml/2006/main" r:id="rId4"/>
                           </wp:docPr>
                           <wp:cNvGraphicFramePr>
                             <a:graphicFrameLocks xmlns:a="http://schemas.openxmlformats.org/drawingml/2006/main" noChangeAspect="1"/>
@@ -9851,14 +9770,14 @@
                               <pic:pic xmlns:pic="http://schemas.openxmlformats.org/drawingml/2006/picture">
                                 <pic:nvPicPr>
                                   <pic:cNvPr id="2" name="Picture 2">
-                                    <a:hlinkClick r:id="rId24"/>
+                                    <a:hlinkClick r:id="rId4"/>
                                   </pic:cNvPr>
                                   <pic:cNvPicPr>
                                     <a:picLocks noChangeAspect="1" noChangeArrowheads="1"/>
                                   </pic:cNvPicPr>
                                 </pic:nvPicPr>
                                 <pic:blipFill>
-                                  <a:blip r:embed="rId25">
+                                  <a:blip r:embed="rId5">
                                     <a:extLst>
                                       <a:ext uri="{28A0092B-C50C-407E-A947-70E740481C1C}">
                                         <a14:useLocalDpi xmlns:a14="http://schemas.microsoft.com/office/drawing/2010/main" val="0"/>
@@ -9907,7 +9826,7 @@
                           <wp:extent cx="180000" cy="180000"/>
                           <wp:effectExtent l="0" t="0" r="0" b="0"/>
                           <wp:docPr id="5" name="Picture 5" title="Software University @ Facebook">
-                            <a:hlinkClick xmlns:a="http://schemas.openxmlformats.org/drawingml/2006/main" r:id="rId26"/>
+                            <a:hlinkClick xmlns:a="http://schemas.openxmlformats.org/drawingml/2006/main" r:id="rId6"/>
                           </wp:docPr>
                           <wp:cNvGraphicFramePr>
                             <a:graphicFrameLocks xmlns:a="http://schemas.openxmlformats.org/drawingml/2006/main" noChangeAspect="1"/>
@@ -9917,12 +9836,12 @@
                               <pic:pic xmlns:pic="http://schemas.openxmlformats.org/drawingml/2006/picture">
                                 <pic:nvPicPr>
                                   <pic:cNvPr id="5" name="Picture 5" title="Software University @ Facebook">
-                                    <a:hlinkClick r:id="rId26"/>
+                                    <a:hlinkClick r:id="rId6"/>
                                   </pic:cNvPr>
                                   <pic:cNvPicPr/>
                                 </pic:nvPicPr>
                                 <pic:blipFill>
-                                  <a:blip r:embed="rId27"/>
+                                  <a:blip r:embed="rId7"/>
                                   <a:stretch>
                                     <a:fillRect/>
                                   </a:stretch>
@@ -9960,7 +9879,7 @@
                           <wp:extent cx="180000" cy="180000"/>
                           <wp:effectExtent l="0" t="0" r="0" b="0"/>
                           <wp:docPr id="20" name="Picture 20">
-                            <a:hlinkClick xmlns:a="http://schemas.openxmlformats.org/drawingml/2006/main" r:id="rId28"/>
+                            <a:hlinkClick xmlns:a="http://schemas.openxmlformats.org/drawingml/2006/main" r:id="rId8"/>
                           </wp:docPr>
                           <wp:cNvGraphicFramePr>
                             <a:graphicFrameLocks xmlns:a="http://schemas.openxmlformats.org/drawingml/2006/main" noChangeAspect="1"/>
@@ -9970,20 +9889,20 @@
                               <pic:pic xmlns:pic="http://schemas.openxmlformats.org/drawingml/2006/picture">
                                 <pic:nvPicPr>
                                   <pic:cNvPr id="20" name="Picture 20">
-                                    <a:hlinkClick r:id="rId28"/>
+                                    <a:hlinkClick r:id="rId8"/>
                                   </pic:cNvPr>
                                   <pic:cNvPicPr>
                                     <a:picLocks noChangeAspect="1" noChangeArrowheads="1"/>
                                   </pic:cNvPicPr>
                                 </pic:nvPicPr>
                                 <pic:blipFill>
-                                  <a:blip r:embed="rId29">
+                                  <a:blip r:embed="rId9">
                                     <a:extLst>
                                       <a:ext uri="{28A0092B-C50C-407E-A947-70E740481C1C}">
                                         <a14:useLocalDpi xmlns:a14="http://schemas.microsoft.com/office/drawing/2010/main" val="0"/>
                                       </a:ext>
                                       <a:ext uri="{837473B0-CC2E-450A-ABE3-18F120FF3D39}">
-                                        <a1611:picAttrSrcUrl xmlns="" xmlns:cx2="http://schemas.microsoft.com/office/drawing/2015/10/21/chartex" xmlns:cx3="http://schemas.microsoft.com/office/drawing/2016/5/9/chartex" xmlns:cx4="http://schemas.microsoft.com/office/drawing/2016/5/10/chartex" xmlns:cx5="http://schemas.microsoft.com/office/drawing/2016/5/11/chartex" xmlns:cx6="http://schemas.microsoft.com/office/drawing/2016/5/12/chartex" xmlns:cx7="http://schemas.microsoft.com/office/drawing/2016/5/13/chartex" xmlns:cx8="http://schemas.microsoft.com/office/drawing/2016/5/14/chartex" xmlns:aink="http://schemas.microsoft.com/office/drawing/2016/ink" xmlns:am3d="http://schemas.microsoft.com/office/drawing/2017/model3d" xmlns:o="urn:schemas-microsoft-com:office:office" xmlns:v="urn:schemas-microsoft-com:vml" xmlns:w10="urn:schemas-microsoft-com:office:word" xmlns:w="http://schemas.openxmlformats.org/wordprocessingml/2006/main" xmlns:w16cid="http://schemas.microsoft.com/office/word/2016/wordml/cid" xmlns:a1611="http://schemas.microsoft.com/office/drawing/2016/11/main" r:id="rId30"/>
+                                        <a1611:picAttrSrcUrl xmlns="" xmlns:cx2="http://schemas.microsoft.com/office/drawing/2015/10/21/chartex" xmlns:cx3="http://schemas.microsoft.com/office/drawing/2016/5/9/chartex" xmlns:cx4="http://schemas.microsoft.com/office/drawing/2016/5/10/chartex" xmlns:cx5="http://schemas.microsoft.com/office/drawing/2016/5/11/chartex" xmlns:cx6="http://schemas.microsoft.com/office/drawing/2016/5/12/chartex" xmlns:cx7="http://schemas.microsoft.com/office/drawing/2016/5/13/chartex" xmlns:cx8="http://schemas.microsoft.com/office/drawing/2016/5/14/chartex" xmlns:aink="http://schemas.microsoft.com/office/drawing/2016/ink" xmlns:am3d="http://schemas.microsoft.com/office/drawing/2017/model3d" xmlns:o="urn:schemas-microsoft-com:office:office" xmlns:v="urn:schemas-microsoft-com:vml" xmlns:w10="urn:schemas-microsoft-com:office:word" xmlns:w="http://schemas.openxmlformats.org/wordprocessingml/2006/main" xmlns:w16cid="http://schemas.microsoft.com/office/word/2016/wordml/cid" xmlns:a1611="http://schemas.microsoft.com/office/drawing/2016/11/main" r:id="rId10"/>
                                       </a:ext>
                                     </a:extLst>
                                   </a:blip>
@@ -10029,7 +9948,7 @@
                           <wp:extent cx="180000" cy="180000"/>
                           <wp:effectExtent l="0" t="0" r="0" b="0"/>
                           <wp:docPr id="7" name="Picture 7" title="Software University @ Twitter">
-                            <a:hlinkClick xmlns:a="http://schemas.openxmlformats.org/drawingml/2006/main" r:id="rId31"/>
+                            <a:hlinkClick xmlns:a="http://schemas.openxmlformats.org/drawingml/2006/main" r:id="rId11"/>
                           </wp:docPr>
                           <wp:cNvGraphicFramePr>
                             <a:graphicFrameLocks xmlns:a="http://schemas.openxmlformats.org/drawingml/2006/main" noChangeAspect="1"/>
@@ -10039,12 +9958,12 @@
                               <pic:pic xmlns:pic="http://schemas.openxmlformats.org/drawingml/2006/picture">
                                 <pic:nvPicPr>
                                   <pic:cNvPr id="7" name="Picture 7" title="Software University @ Twitter">
-                                    <a:hlinkClick r:id="rId31"/>
+                                    <a:hlinkClick r:id="rId11"/>
                                   </pic:cNvPr>
                                   <pic:cNvPicPr/>
                                 </pic:nvPicPr>
                                 <pic:blipFill>
-                                  <a:blip r:embed="rId32"/>
+                                  <a:blip r:embed="rId12"/>
                                   <a:stretch>
                                     <a:fillRect/>
                                   </a:stretch>
@@ -10082,7 +10001,7 @@
                           <wp:extent cx="180000" cy="180000"/>
                           <wp:effectExtent l="0" t="0" r="0" b="0"/>
                           <wp:docPr id="17" name="Picture 17" title="Software University @ YouTube">
-                            <a:hlinkClick xmlns:a="http://schemas.openxmlformats.org/drawingml/2006/main" r:id="rId33"/>
+                            <a:hlinkClick xmlns:a="http://schemas.openxmlformats.org/drawingml/2006/main" r:id="rId13"/>
                           </wp:docPr>
                           <wp:cNvGraphicFramePr>
                             <a:graphicFrameLocks xmlns:a="http://schemas.openxmlformats.org/drawingml/2006/main" noChangeAspect="1"/>
@@ -10092,12 +10011,12 @@
                               <pic:pic xmlns:pic="http://schemas.openxmlformats.org/drawingml/2006/picture">
                                 <pic:nvPicPr>
                                   <pic:cNvPr id="17" name="Picture 17" title="Software University @ YouTube">
-                                    <a:hlinkClick r:id="rId33"/>
+                                    <a:hlinkClick r:id="rId13"/>
                                   </pic:cNvPr>
                                   <pic:cNvPicPr/>
                                 </pic:nvPicPr>
                                 <pic:blipFill>
-                                  <a:blip r:embed="rId34"/>
+                                  <a:blip r:embed="rId14"/>
                                   <a:stretch>
                                     <a:fillRect/>
                                   </a:stretch>
@@ -10135,7 +10054,7 @@
                           <wp:extent cx="180000" cy="180000"/>
                           <wp:effectExtent l="0" t="0" r="0" b="0"/>
                           <wp:docPr id="21" name="Picture 21">
-                            <a:hlinkClick xmlns:a="http://schemas.openxmlformats.org/drawingml/2006/main" r:id="rId35"/>
+                            <a:hlinkClick xmlns:a="http://schemas.openxmlformats.org/drawingml/2006/main" r:id="rId15"/>
                           </wp:docPr>
                           <wp:cNvGraphicFramePr>
                             <a:graphicFrameLocks xmlns:a="http://schemas.openxmlformats.org/drawingml/2006/main" noChangeAspect="1"/>
@@ -10145,14 +10064,14 @@
                               <pic:pic xmlns:pic="http://schemas.openxmlformats.org/drawingml/2006/picture">
                                 <pic:nvPicPr>
                                   <pic:cNvPr id="21" name="Picture 21">
-                                    <a:hlinkClick r:id="rId35"/>
+                                    <a:hlinkClick r:id="rId15"/>
                                   </pic:cNvPr>
                                   <pic:cNvPicPr>
                                     <a:picLocks noChangeAspect="1" noChangeArrowheads="1"/>
                                   </pic:cNvPicPr>
                                 </pic:nvPicPr>
                                 <pic:blipFill rotWithShape="1">
-                                  <a:blip r:embed="rId36">
+                                  <a:blip r:embed="rId16">
                                     <a:extLst>
                                       <a:ext uri="{28A0092B-C50C-407E-A947-70E740481C1C}">
                                         <a14:useLocalDpi xmlns:a14="http://schemas.microsoft.com/office/drawing/2010/main" val="0"/>
@@ -10204,7 +10123,7 @@
                           <wp:extent cx="180000" cy="180000"/>
                           <wp:effectExtent l="0" t="0" r="0" b="0"/>
                           <wp:docPr id="22" name="Picture 22">
-                            <a:hlinkClick xmlns:a="http://schemas.openxmlformats.org/drawingml/2006/main" r:id="rId37"/>
+                            <a:hlinkClick xmlns:a="http://schemas.openxmlformats.org/drawingml/2006/main" r:id="rId17"/>
                           </wp:docPr>
                           <wp:cNvGraphicFramePr>
                             <a:graphicFrameLocks xmlns:a="http://schemas.openxmlformats.org/drawingml/2006/main" noChangeAspect="1"/>
@@ -10214,14 +10133,14 @@
                               <pic:pic xmlns:pic="http://schemas.openxmlformats.org/drawingml/2006/picture">
                                 <pic:nvPicPr>
                                   <pic:cNvPr id="22" name="Picture 22">
-                                    <a:hlinkClick r:id="rId37"/>
+                                    <a:hlinkClick r:id="rId17"/>
                                   </pic:cNvPr>
                                   <pic:cNvPicPr>
                                     <a:picLocks noChangeAspect="1" noChangeArrowheads="1"/>
                                   </pic:cNvPicPr>
                                 </pic:nvPicPr>
                                 <pic:blipFill>
-                                  <a:blip r:embed="rId38">
+                                  <a:blip r:embed="rId18">
                                     <a:extLst>
                                       <a:ext uri="{28A0092B-C50C-407E-A947-70E740481C1C}">
                                         <a14:useLocalDpi xmlns:a14="http://schemas.microsoft.com/office/drawing/2010/main" val="0"/>
@@ -10270,7 +10189,7 @@
                           <wp:extent cx="180000" cy="180000"/>
                           <wp:effectExtent l="0" t="0" r="0" b="0"/>
                           <wp:docPr id="23" name="Picture 23" title="Software University: Email Us">
-                            <a:hlinkClick xmlns:a="http://schemas.openxmlformats.org/drawingml/2006/main" r:id="rId39"/>
+                            <a:hlinkClick xmlns:a="http://schemas.openxmlformats.org/drawingml/2006/main" r:id="rId19"/>
                           </wp:docPr>
                           <wp:cNvGraphicFramePr>
                             <a:graphicFrameLocks xmlns:a="http://schemas.openxmlformats.org/drawingml/2006/main" noChangeAspect="1"/>
@@ -10280,12 +10199,12 @@
                               <pic:pic xmlns:pic="http://schemas.openxmlformats.org/drawingml/2006/picture">
                                 <pic:nvPicPr>
                                   <pic:cNvPr id="23" name="Picture 23" title="Software University: Email Us">
-                                    <a:hlinkClick r:id="rId39"/>
+                                    <a:hlinkClick r:id="rId19"/>
                                   </pic:cNvPr>
                                   <pic:cNvPicPr/>
                                 </pic:nvPicPr>
                                 <pic:blipFill>
-                                  <a:blip r:embed="rId40"/>
+                                  <a:blip r:embed="rId20"/>
                                   <a:stretch>
                                     <a:fillRect/>
                                   </a:stretch>
@@ -10347,7 +10266,7 @@
                   </pic:cNvPicPr>
                 </pic:nvPicPr>
                 <pic:blipFill>
-                  <a:blip r:embed="rId41">
+                  <a:blip r:embed="rId22">
                     <a:extLst>
                       <a:ext uri="{28A0092B-C50C-407E-A947-70E740481C1C}">
                         <a14:useLocalDpi xmlns:a14="http://schemas.microsoft.com/office/drawing/2010/main" val="0"/>
@@ -10451,7 +10370,7 @@
             </wp:anchor>
           </w:drawing>
         </mc:Choice>
-        <mc:Fallback>
+        <mc:Fallback xmlns:cx2="http://schemas.microsoft.com/office/drawing/2015/10/21/chartex" xmlns:cx3="http://schemas.microsoft.com/office/drawing/2016/5/9/chartex" xmlns:cx4="http://schemas.microsoft.com/office/drawing/2016/5/10/chartex" xmlns:cx5="http://schemas.microsoft.com/office/drawing/2016/5/11/chartex" xmlns:cx6="http://schemas.microsoft.com/office/drawing/2016/5/12/chartex" xmlns:cx7="http://schemas.microsoft.com/office/drawing/2016/5/13/chartex" xmlns:cx8="http://schemas.microsoft.com/office/drawing/2016/5/14/chartex" xmlns:aink="http://schemas.microsoft.com/office/drawing/2016/ink" xmlns:am3d="http://schemas.microsoft.com/office/drawing/2017/model3d" xmlns:w16cid="http://schemas.microsoft.com/office/word/2016/wordml/cid">
           <w:pict>
             <v:line w14:anchorId="60BE7D18" id="Straight Connector 19" o:spid="_x0000_s1026" style="position:absolute;flip:y;z-index:251622400;visibility:visible;mso-wrap-style:square;mso-width-percent:0;mso-height-percent:0;mso-wrap-distance-left:9pt;mso-wrap-distance-top:0;mso-wrap-distance-right:9pt;mso-wrap-distance-bottom:0;mso-position-horizontal:absolute;mso-position-horizontal-relative:text;mso-position-vertical:absolute;mso-position-vertical-relative:text;mso-width-percent:0;mso-height-percent:0;mso-width-relative:page;mso-height-relative:page" from="-.1pt,5.2pt" to="520.7pt,5.2pt" o:gfxdata="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" strokecolor="#974706 [1609]" strokeweight="1pt">
               <v:stroke endcap="round"/>
@@ -10632,11 +10551,7 @@
         </mc:Choice>
         <mc:Fallback>
           <w:pict>
-            <v:shapetype w14:anchorId="60DB5C39" id="_x0000_t202" coordsize="21600,21600" o:spt="202" path="m,l,21600r21600,l21600,xe">
-              <v:stroke joinstyle="miter"/>
-              <v:path gradientshapeok="t" o:connecttype="rect"/>
-            </v:shapetype>
-            <v:shape id="Text Box 4" o:spid="_x0000_s1028" type="#_x0000_t202" style="position:absolute;margin-left:444.65pt;margin-top:26.95pt;width:70.9pt;height:15.9pt;z-index:251663360;visibility:visible;mso-wrap-style:square;mso-width-percent:0;mso-height-percent:0;mso-wrap-distance-left:9pt;mso-wrap-distance-top:0;mso-wrap-distance-right:9pt;mso-wrap-distance-bottom:0;mso-position-horizontal:absolute;mso-position-horizontal-relative:text;mso-position-vertical:absolute;mso-position-vertical-relative:text;mso-width-percent:0;mso-height-percent:0;mso-width-relative:page;mso-height-relative:page;v-text-anchor:middle" o:gfxdata="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" filled="f" stroked="f" strokeweight=".5pt">
+            <v:shape w14:anchorId="60DB5C39" id="Text Box 4" o:spid="_x0000_s1028" type="#_x0000_t202" style="position:absolute;margin-left:444.65pt;margin-top:26.95pt;width:70.9pt;height:15.9pt;z-index:251663360;visibility:visible;mso-wrap-style:square;mso-width-percent:0;mso-height-percent:0;mso-wrap-distance-left:9pt;mso-wrap-distance-top:0;mso-wrap-distance-right:9pt;mso-wrap-distance-bottom:0;mso-position-horizontal:absolute;mso-position-horizontal-relative:text;mso-position-vertical:absolute;mso-position-vertical-relative:text;mso-width-percent:0;mso-height-percent:0;mso-width-relative:page;mso-height-relative:page;v-text-anchor:middle" o:gfxdata="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" filled="f" stroked="f" strokeweight=".5pt">
               <v:textbox inset="0,0,0,0">
                 <w:txbxContent>
                   <w:p>
@@ -10747,7 +10662,7 @@
 </file>
 
 <file path=word/footnotes.xml><?xml version="1.0" encoding="utf-8"?>
-<w:footnotes xmlns:wpc="http://schemas.microsoft.com/office/word/2010/wordprocessingCanvas" xmlns:cx="http://schemas.microsoft.com/office/drawing/2014/chartex" xmlns:cx1="http://schemas.microsoft.com/office/drawing/2015/9/8/chartex" xmlns:cx2="http://schemas.microsoft.com/office/drawing/2015/10/21/chartex" xmlns:cx3="http://schemas.microsoft.com/office/drawing/2016/5/9/chartex" xmlns:cx4="http://schemas.microsoft.com/office/drawing/2016/5/10/chartex" xmlns:cx5="http://schemas.microsoft.com/office/drawing/2016/5/11/chartex" xmlns:cx6="http://schemas.microsoft.com/office/drawing/2016/5/12/chartex" xmlns:cx7="http://schemas.microsoft.com/office/drawing/2016/5/13/chartex" xmlns:cx8="http://schemas.microsoft.com/office/drawing/2016/5/14/chartex" xmlns:mc="http://schemas.openxmlformats.org/markup-compatibility/2006" xmlns:aink="http://schemas.microsoft.com/office/drawing/2016/ink" xmlns:am3d="http://schemas.microsoft.com/office/drawing/2017/model3d" xmlns:o="urn:schemas-microsoft-com:office:office" xmlns:oel="http://schemas.microsoft.com/office/2019/extlst" xmlns:r="http://schemas.openxmlformats.org/officeDocument/2006/relationships" xmlns:m="http://schemas.openxmlformats.org/officeDocument/2006/math" xmlns:v="urn:schemas-microsoft-com:vml" xmlns:wp14="http://schemas.microsoft.com/office/word/2010/wordprocessingDrawing" xmlns:wp="http://schemas.openxmlformats.org/drawingml/2006/wordprocessingDrawing" xmlns:w10="urn:schemas-microsoft-com:office:word" xmlns:w="http://schemas.openxmlformats.org/wordprocessingml/2006/main" xmlns:w14="http://schemas.microsoft.com/office/word/2010/wordml" xmlns:w15="http://schemas.microsoft.com/office/word/2012/wordml" xmlns:w16cex="http://schemas.microsoft.com/office/word/2018/wordml/cex" xmlns:w16cid="http://schemas.microsoft.com/office/word/2016/wordml/cid" xmlns:w16="http://schemas.microsoft.com/office/word/2018/wordml" xmlns:w16sdtdh="http://schemas.microsoft.com/office/word/2020/wordml/sdtdatahash" xmlns:w16se="http://schemas.microsoft.com/office/word/2015/wordml/symex" xmlns:wpg="http://schemas.microsoft.com/office/word/2010/wordprocessingGroup" xmlns:wpi="http://schemas.microsoft.com/office/word/2010/wordprocessingInk" xmlns:wne="http://schemas.microsoft.com/office/word/2006/wordml" xmlns:wps="http://schemas.microsoft.com/office/word/2010/wordprocessingShape" mc:Ignorable="w14 w15 w16se w16cid w16 w16cex w16sdtdh wp14">
+<w:footnotes xmlns:wpc="http://schemas.microsoft.com/office/word/2010/wordprocessingCanvas" xmlns:cx="http://schemas.microsoft.com/office/drawing/2014/chartex" xmlns:cx1="http://schemas.microsoft.com/office/drawing/2015/9/8/chartex" xmlns:mc="http://schemas.openxmlformats.org/markup-compatibility/2006" xmlns:o="urn:schemas-microsoft-com:office:office" xmlns:r="http://schemas.openxmlformats.org/officeDocument/2006/relationships" xmlns:m="http://schemas.openxmlformats.org/officeDocument/2006/math" xmlns:v="urn:schemas-microsoft-com:vml" xmlns:wp14="http://schemas.microsoft.com/office/word/2010/wordprocessingDrawing" xmlns:wp="http://schemas.openxmlformats.org/drawingml/2006/wordprocessingDrawing" xmlns:w10="urn:schemas-microsoft-com:office:word" xmlns:w="http://schemas.openxmlformats.org/wordprocessingml/2006/main" xmlns:w14="http://schemas.microsoft.com/office/word/2010/wordml" xmlns:w15="http://schemas.microsoft.com/office/word/2012/wordml" xmlns:w16se="http://schemas.microsoft.com/office/word/2015/wordml/symex" xmlns:wpg="http://schemas.microsoft.com/office/word/2010/wordprocessingGroup" xmlns:wpi="http://schemas.microsoft.com/office/word/2010/wordprocessingInk" xmlns:wne="http://schemas.microsoft.com/office/word/2006/wordml" xmlns:wps="http://schemas.microsoft.com/office/word/2010/wordprocessingShape" mc:Ignorable="w14 w15 w16se wp14">
   <w:footnote w:type="separator" w:id="-1">
     <w:p>
       <w:pPr>
@@ -10772,10 +10687,10 @@
 </file>
 
 <file path=word/header1.xml><?xml version="1.0" encoding="utf-8"?>
-<w:hdr xmlns:wpc="http://schemas.microsoft.com/office/word/2010/wordprocessingCanvas" xmlns:cx="http://schemas.microsoft.com/office/drawing/2014/chartex" xmlns:cx1="http://schemas.microsoft.com/office/drawing/2015/9/8/chartex" xmlns:cx2="http://schemas.microsoft.com/office/drawing/2015/10/21/chartex" xmlns:cx3="http://schemas.microsoft.com/office/drawing/2016/5/9/chartex" xmlns:cx4="http://schemas.microsoft.com/office/drawing/2016/5/10/chartex" xmlns:cx5="http://schemas.microsoft.com/office/drawing/2016/5/11/chartex" xmlns:cx6="http://schemas.microsoft.com/office/drawing/2016/5/12/chartex" xmlns:cx7="http://schemas.microsoft.com/office/drawing/2016/5/13/chartex" xmlns:cx8="http://schemas.microsoft.com/office/drawing/2016/5/14/chartex" xmlns:mc="http://schemas.openxmlformats.org/markup-compatibility/2006" xmlns:aink="http://schemas.microsoft.com/office/drawing/2016/ink" xmlns:am3d="http://schemas.microsoft.com/office/drawing/2017/model3d" xmlns:o="urn:schemas-microsoft-com:office:office" xmlns:oel="http://schemas.microsoft.com/office/2019/extlst" xmlns:r="http://schemas.openxmlformats.org/officeDocument/2006/relationships" xmlns:m="http://schemas.openxmlformats.org/officeDocument/2006/math" xmlns:v="urn:schemas-microsoft-com:vml" xmlns:wp14="http://schemas.microsoft.com/office/word/2010/wordprocessingDrawing" xmlns:wp="http://schemas.openxmlformats.org/drawingml/2006/wordprocessingDrawing" xmlns:w10="urn:schemas-microsoft-com:office:word" xmlns:w="http://schemas.openxmlformats.org/wordprocessingml/2006/main" xmlns:w14="http://schemas.microsoft.com/office/word/2010/wordml" xmlns:w15="http://schemas.microsoft.com/office/word/2012/wordml" xmlns:w16cex="http://schemas.microsoft.com/office/word/2018/wordml/cex" xmlns:w16cid="http://schemas.microsoft.com/office/word/2016/wordml/cid" xmlns:w16="http://schemas.microsoft.com/office/word/2018/wordml" xmlns:w16sdtdh="http://schemas.microsoft.com/office/word/2020/wordml/sdtdatahash" xmlns:w16se="http://schemas.microsoft.com/office/word/2015/wordml/symex" xmlns:wpg="http://schemas.microsoft.com/office/word/2010/wordprocessingGroup" xmlns:wpi="http://schemas.microsoft.com/office/word/2010/wordprocessingInk" xmlns:wne="http://schemas.microsoft.com/office/word/2006/wordml" xmlns:wps="http://schemas.microsoft.com/office/word/2010/wordprocessingShape" mc:Ignorable="w14 w15 w16se w16cid w16 w16cex w16sdtdh wp14">
+<w:hdr xmlns:wpc="http://schemas.microsoft.com/office/word/2010/wordprocessingCanvas" xmlns:cx="http://schemas.microsoft.com/office/drawing/2014/chartex" xmlns:cx1="http://schemas.microsoft.com/office/drawing/2015/9/8/chartex" xmlns:mc="http://schemas.openxmlformats.org/markup-compatibility/2006" xmlns:o="urn:schemas-microsoft-com:office:office" xmlns:r="http://schemas.openxmlformats.org/officeDocument/2006/relationships" xmlns:m="http://schemas.openxmlformats.org/officeDocument/2006/math" xmlns:v="urn:schemas-microsoft-com:vml" xmlns:wp14="http://schemas.microsoft.com/office/word/2010/wordprocessingDrawing" xmlns:wp="http://schemas.openxmlformats.org/drawingml/2006/wordprocessingDrawing" xmlns:w10="urn:schemas-microsoft-com:office:word" xmlns:w="http://schemas.openxmlformats.org/wordprocessingml/2006/main" xmlns:w14="http://schemas.microsoft.com/office/word/2010/wordml" xmlns:w15="http://schemas.microsoft.com/office/word/2012/wordml" xmlns:w16se="http://schemas.microsoft.com/office/word/2015/wordml/symex" xmlns:wpg="http://schemas.microsoft.com/office/word/2010/wordprocessingGroup" xmlns:wpi="http://schemas.microsoft.com/office/word/2010/wordprocessingInk" xmlns:wne="http://schemas.microsoft.com/office/word/2006/wordml" xmlns:wps="http://schemas.microsoft.com/office/word/2010/wordprocessingShape" mc:Ignorable="w14 w15 w16se wp14">
   <w:p>
     <w:pPr>
-      <w:pStyle w:val="a3"/>
+      <w:pStyle w:val="Header"/>
       <w:ind w:hanging="1134"/>
     </w:pPr>
   </w:p>
@@ -10783,7 +10698,7 @@
 </file>
 
 <file path=word/numbering.xml><?xml version="1.0" encoding="utf-8"?>
-<w:numbering xmlns:wpc="http://schemas.microsoft.com/office/word/2010/wordprocessingCanvas" xmlns:cx="http://schemas.microsoft.com/office/drawing/2014/chartex" xmlns:cx1="http://schemas.microsoft.com/office/drawing/2015/9/8/chartex" xmlns:cx2="http://schemas.microsoft.com/office/drawing/2015/10/21/chartex" xmlns:cx3="http://schemas.microsoft.com/office/drawing/2016/5/9/chartex" xmlns:cx4="http://schemas.microsoft.com/office/drawing/2016/5/10/chartex" xmlns:cx5="http://schemas.microsoft.com/office/drawing/2016/5/11/chartex" xmlns:cx6="http://schemas.microsoft.com/office/drawing/2016/5/12/chartex" xmlns:cx7="http://schemas.microsoft.com/office/drawing/2016/5/13/chartex" xmlns:cx8="http://schemas.microsoft.com/office/drawing/2016/5/14/chartex" xmlns:mc="http://schemas.openxmlformats.org/markup-compatibility/2006" xmlns:aink="http://schemas.microsoft.com/office/drawing/2016/ink" xmlns:am3d="http://schemas.microsoft.com/office/drawing/2017/model3d" xmlns:o="urn:schemas-microsoft-com:office:office" xmlns:oel="http://schemas.microsoft.com/office/2019/extlst" xmlns:r="http://schemas.openxmlformats.org/officeDocument/2006/relationships" xmlns:m="http://schemas.openxmlformats.org/officeDocument/2006/math" xmlns:v="urn:schemas-microsoft-com:vml" xmlns:wp14="http://schemas.microsoft.com/office/word/2010/wordprocessingDrawing" xmlns:wp="http://schemas.openxmlformats.org/drawingml/2006/wordprocessingDrawing" xmlns:w10="urn:schemas-microsoft-com:office:word" xmlns:w="http://schemas.openxmlformats.org/wordprocessingml/2006/main" xmlns:w14="http://schemas.microsoft.com/office/word/2010/wordml" xmlns:w15="http://schemas.microsoft.com/office/word/2012/wordml" xmlns:w16cex="http://schemas.microsoft.com/office/word/2018/wordml/cex" xmlns:w16cid="http://schemas.microsoft.com/office/word/2016/wordml/cid" xmlns:w16="http://schemas.microsoft.com/office/word/2018/wordml" xmlns:w16sdtdh="http://schemas.microsoft.com/office/word/2020/wordml/sdtdatahash" xmlns:w16se="http://schemas.microsoft.com/office/word/2015/wordml/symex" xmlns:wpg="http://schemas.microsoft.com/office/word/2010/wordprocessingGroup" xmlns:wpi="http://schemas.microsoft.com/office/word/2010/wordprocessingInk" xmlns:wne="http://schemas.microsoft.com/office/word/2006/wordml" xmlns:wps="http://schemas.microsoft.com/office/word/2010/wordprocessingShape" mc:Ignorable="w14 w15 w16se w16cid w16 w16cex w16sdtdh wp14">
+<w:numbering xmlns:wpc="http://schemas.microsoft.com/office/word/2010/wordprocessingCanvas" xmlns:cx="http://schemas.microsoft.com/office/drawing/2014/chartex" xmlns:cx1="http://schemas.microsoft.com/office/drawing/2015/9/8/chartex" xmlns:mc="http://schemas.openxmlformats.org/markup-compatibility/2006" xmlns:o="urn:schemas-microsoft-com:office:office" xmlns:r="http://schemas.openxmlformats.org/officeDocument/2006/relationships" xmlns:m="http://schemas.openxmlformats.org/officeDocument/2006/math" xmlns:v="urn:schemas-microsoft-com:vml" xmlns:wp14="http://schemas.microsoft.com/office/word/2010/wordprocessingDrawing" xmlns:wp="http://schemas.openxmlformats.org/drawingml/2006/wordprocessingDrawing" xmlns:w10="urn:schemas-microsoft-com:office:word" xmlns:w="http://schemas.openxmlformats.org/wordprocessingml/2006/main" xmlns:w14="http://schemas.microsoft.com/office/word/2010/wordml" xmlns:w15="http://schemas.microsoft.com/office/word/2012/wordml" xmlns:w16se="http://schemas.microsoft.com/office/word/2015/wordml/symex" xmlns:wpg="http://schemas.microsoft.com/office/word/2010/wordprocessingGroup" xmlns:wpi="http://schemas.microsoft.com/office/word/2010/wordprocessingInk" xmlns:wne="http://schemas.microsoft.com/office/word/2006/wordml" xmlns:wps="http://schemas.microsoft.com/office/word/2010/wordprocessingShape" mc:Ignorable="w14 w15 w16se wp14">
   <w:abstractNum w:abstractNumId="0" w15:restartNumberingAfterBreak="0">
     <w:nsid w:val="023D1829"/>
     <w:multiLevelType w:val="hybridMultilevel"/>
@@ -11017,7 +10932,7 @@
     <w:lvl w:ilvl="0" w:tplc="A0E28166">
       <w:start w:val="1"/>
       <w:numFmt w:val="decimal"/>
-      <w:pStyle w:val="2"/>
+      <w:pStyle w:val="Heading2"/>
       <w:lvlText w:val="%1."/>
       <w:lvlJc w:val="left"/>
       <w:pPr>
@@ -12067,48 +11982,57 @@
       </w:rPr>
     </w:lvl>
   </w:abstractNum>
-  <w:num w:numId="1" w16cid:durableId="66388463">
+  <w:num w:numId="1">
     <w:abstractNumId w:val="2"/>
   </w:num>
-  <w:num w:numId="2" w16cid:durableId="1427842281">
+  <w:num w:numId="2">
     <w:abstractNumId w:val="10"/>
   </w:num>
-  <w:num w:numId="3" w16cid:durableId="2067752291">
+  <w:num w:numId="3">
     <w:abstractNumId w:val="0"/>
   </w:num>
-  <w:num w:numId="4" w16cid:durableId="9647189">
+  <w:num w:numId="4">
     <w:abstractNumId w:val="4"/>
   </w:num>
-  <w:num w:numId="5" w16cid:durableId="1340428810">
+  <w:num w:numId="5">
     <w:abstractNumId w:val="5"/>
   </w:num>
-  <w:num w:numId="6" w16cid:durableId="1392313611">
+  <w:num w:numId="6">
     <w:abstractNumId w:val="6"/>
   </w:num>
-  <w:num w:numId="7" w16cid:durableId="526674567">
+  <w:num w:numId="7">
     <w:abstractNumId w:val="7"/>
   </w:num>
-  <w:num w:numId="8" w16cid:durableId="340132150">
+  <w:num w:numId="8">
     <w:abstractNumId w:val="9"/>
   </w:num>
-  <w:num w:numId="9" w16cid:durableId="910775614">
+  <w:num w:numId="9">
     <w:abstractNumId w:val="1"/>
   </w:num>
-  <w:num w:numId="10" w16cid:durableId="180631074">
+  <w:num w:numId="10">
     <w:abstractNumId w:val="11"/>
   </w:num>
-  <w:num w:numId="11" w16cid:durableId="644623214">
+  <w:num w:numId="11">
     <w:abstractNumId w:val="3"/>
   </w:num>
-  <w:num w:numId="12" w16cid:durableId="500586395">
+  <w:num w:numId="12">
     <w:abstractNumId w:val="8"/>
+    <w:lvlOverride w:ilvl="0"/>
+    <w:lvlOverride w:ilvl="1"/>
+    <w:lvlOverride w:ilvl="2"/>
+    <w:lvlOverride w:ilvl="3"/>
+    <w:lvlOverride w:ilvl="4"/>
+    <w:lvlOverride w:ilvl="5"/>
+    <w:lvlOverride w:ilvl="6"/>
+    <w:lvlOverride w:ilvl="7"/>
+    <w:lvlOverride w:ilvl="8"/>
   </w:num>
   <w:numIdMacAtCleanup w:val="12"/>
 </w:numbering>
 </file>
 
 <file path=word/styles.xml><?xml version="1.0" encoding="utf-8"?>
-<w:styles xmlns:mc="http://schemas.openxmlformats.org/markup-compatibility/2006" xmlns:r="http://schemas.openxmlformats.org/officeDocument/2006/relationships" xmlns:w="http://schemas.openxmlformats.org/wordprocessingml/2006/main" xmlns:w14="http://schemas.microsoft.com/office/word/2010/wordml" xmlns:w15="http://schemas.microsoft.com/office/word/2012/wordml" xmlns:w16cex="http://schemas.microsoft.com/office/word/2018/wordml/cex" xmlns:w16cid="http://schemas.microsoft.com/office/word/2016/wordml/cid" xmlns:w16="http://schemas.microsoft.com/office/word/2018/wordml" xmlns:w16sdtdh="http://schemas.microsoft.com/office/word/2020/wordml/sdtdatahash" xmlns:w16se="http://schemas.microsoft.com/office/word/2015/wordml/symex" mc:Ignorable="w14 w15 w16se w16cid w16 w16cex w16sdtdh">
+<w:styles xmlns:mc="http://schemas.openxmlformats.org/markup-compatibility/2006" xmlns:r="http://schemas.openxmlformats.org/officeDocument/2006/relationships" xmlns:w="http://schemas.openxmlformats.org/wordprocessingml/2006/main" xmlns:w14="http://schemas.microsoft.com/office/word/2010/wordml" xmlns:w15="http://schemas.microsoft.com/office/word/2012/wordml" xmlns:w16se="http://schemas.microsoft.com/office/word/2015/wordml/symex" mc:Ignorable="w14 w15 w16se">
   <w:docDefaults>
     <w:rPrDefault>
       <w:rPr>
@@ -12124,7 +12048,7 @@
       </w:pPr>
     </w:pPrDefault>
   </w:docDefaults>
-  <w:latentStyles w:defLockedState="0" w:defUIPriority="99" w:defSemiHidden="0" w:defUnhideWhenUsed="0" w:defQFormat="0" w:count="376">
+  <w:latentStyles w:defLockedState="0" w:defUIPriority="99" w:defSemiHidden="0" w:defUnhideWhenUsed="0" w:defQFormat="0" w:count="371">
     <w:lsdException w:name="Normal" w:uiPriority="0" w:qFormat="1"/>
     <w:lsdException w:name="heading 1" w:uiPriority="9" w:qFormat="1"/>
     <w:lsdException w:name="heading 2" w:semiHidden="1" w:uiPriority="9" w:unhideWhenUsed="1" w:qFormat="1"/>
@@ -12230,6 +12154,7 @@
     <w:lsdException w:name="HTML Sample" w:semiHidden="1" w:unhideWhenUsed="1"/>
     <w:lsdException w:name="HTML Typewriter" w:semiHidden="1" w:unhideWhenUsed="1"/>
     <w:lsdException w:name="HTML Variable" w:semiHidden="1" w:unhideWhenUsed="1"/>
+    <w:lsdException w:name="Normal Table" w:semiHidden="1" w:unhideWhenUsed="1"/>
     <w:lsdException w:name="annotation subject" w:semiHidden="1" w:unhideWhenUsed="1"/>
     <w:lsdException w:name="No List" w:semiHidden="1" w:unhideWhenUsed="1"/>
     <w:lsdException w:name="Outline List 1" w:semiHidden="1" w:unhideWhenUsed="1"/>
@@ -12272,8 +12197,11 @@
     <w:lsdException w:name="Table Contemporary" w:semiHidden="1" w:unhideWhenUsed="1"/>
     <w:lsdException w:name="Table Elegant" w:semiHidden="1" w:unhideWhenUsed="1"/>
     <w:lsdException w:name="Table Professional" w:semiHidden="1" w:unhideWhenUsed="1"/>
+    <w:lsdException w:name="Table Subtle 1" w:semiHidden="1" w:unhideWhenUsed="1"/>
     <w:lsdException w:name="Table Subtle 2" w:semiHidden="1" w:unhideWhenUsed="1"/>
     <w:lsdException w:name="Table Web 1" w:semiHidden="1" w:unhideWhenUsed="1"/>
+    <w:lsdException w:name="Table Web 2" w:semiHidden="1" w:unhideWhenUsed="1"/>
+    <w:lsdException w:name="Table Web 3" w:semiHidden="1" w:unhideWhenUsed="1"/>
     <w:lsdException w:name="Balloon Text" w:semiHidden="1" w:unhideWhenUsed="1"/>
     <w:lsdException w:name="Table Grid" w:uiPriority="59"/>
     <w:lsdException w:name="Table Theme" w:semiHidden="1" w:unhideWhenUsed="1"/>
@@ -12492,13 +12420,8 @@
     <w:lsdException w:name="List Table 5 Dark Accent 6" w:uiPriority="50"/>
     <w:lsdException w:name="List Table 6 Colorful Accent 6" w:uiPriority="51"/>
     <w:lsdException w:name="List Table 7 Colorful Accent 6" w:uiPriority="52"/>
-    <w:lsdException w:name="Mention" w:semiHidden="1" w:unhideWhenUsed="1"/>
-    <w:lsdException w:name="Smart Hyperlink" w:semiHidden="1" w:unhideWhenUsed="1"/>
-    <w:lsdException w:name="Hashtag" w:semiHidden="1" w:unhideWhenUsed="1"/>
-    <w:lsdException w:name="Unresolved Mention" w:semiHidden="1" w:unhideWhenUsed="1"/>
-    <w:lsdException w:name="Smart Link" w:semiHidden="1" w:unhideWhenUsed="1"/>
   </w:latentStyles>
-  <w:style w:type="paragraph" w:default="1" w:styleId="a">
+  <w:style w:type="paragraph" w:default="1" w:styleId="Normal">
     <w:name w:val="Normal"/>
     <w:qFormat/>
     <w:rsid w:val="008063E1"/>
@@ -12506,11 +12429,11 @@
       <w:spacing w:before="80" w:after="120"/>
     </w:pPr>
   </w:style>
-  <w:style w:type="paragraph" w:styleId="1">
+  <w:style w:type="paragraph" w:styleId="Heading1">
     <w:name w:val="heading 1"/>
-    <w:basedOn w:val="a"/>
-    <w:next w:val="a"/>
-    <w:link w:val="10"/>
+    <w:basedOn w:val="Normal"/>
+    <w:next w:val="Normal"/>
+    <w:link w:val="Heading1Char"/>
     <w:uiPriority w:val="9"/>
     <w:qFormat/>
     <w:rsid w:val="009254B7"/>
@@ -12528,11 +12451,11 @@
       <w:szCs w:val="32"/>
     </w:rPr>
   </w:style>
-  <w:style w:type="paragraph" w:styleId="2">
+  <w:style w:type="paragraph" w:styleId="Heading2">
     <w:name w:val="heading 2"/>
-    <w:basedOn w:val="a"/>
-    <w:next w:val="a"/>
-    <w:link w:val="20"/>
+    <w:basedOn w:val="Normal"/>
+    <w:next w:val="Normal"/>
+    <w:link w:val="Heading2Char"/>
     <w:uiPriority w:val="9"/>
     <w:qFormat/>
     <w:rsid w:val="006E55B4"/>
@@ -12554,11 +12477,11 @@
       <w:szCs w:val="36"/>
     </w:rPr>
   </w:style>
-  <w:style w:type="paragraph" w:styleId="3">
+  <w:style w:type="paragraph" w:styleId="Heading3">
     <w:name w:val="heading 3"/>
-    <w:basedOn w:val="a"/>
-    <w:next w:val="a"/>
-    <w:link w:val="30"/>
+    <w:basedOn w:val="Normal"/>
+    <w:next w:val="Normal"/>
+    <w:link w:val="Heading3Char"/>
     <w:uiPriority w:val="9"/>
     <w:unhideWhenUsed/>
     <w:qFormat/>
@@ -12577,11 +12500,11 @@
       <w:szCs w:val="32"/>
     </w:rPr>
   </w:style>
-  <w:style w:type="paragraph" w:styleId="4">
+  <w:style w:type="paragraph" w:styleId="Heading4">
     <w:name w:val="heading 4"/>
-    <w:basedOn w:val="a"/>
-    <w:next w:val="a"/>
-    <w:link w:val="40"/>
+    <w:basedOn w:val="Normal"/>
+    <w:next w:val="Normal"/>
+    <w:link w:val="Heading4Char"/>
     <w:uiPriority w:val="9"/>
     <w:unhideWhenUsed/>
     <w:qFormat/>
@@ -12600,11 +12523,11 @@
       <w:sz w:val="28"/>
     </w:rPr>
   </w:style>
-  <w:style w:type="paragraph" w:styleId="5">
+  <w:style w:type="paragraph" w:styleId="Heading5">
     <w:name w:val="heading 5"/>
-    <w:basedOn w:val="a"/>
-    <w:next w:val="a"/>
-    <w:link w:val="50"/>
+    <w:basedOn w:val="Normal"/>
+    <w:next w:val="Normal"/>
+    <w:link w:val="Heading5Char"/>
     <w:uiPriority w:val="9"/>
     <w:semiHidden/>
     <w:unhideWhenUsed/>
@@ -12622,13 +12545,13 @@
       <w:color w:val="B2500E"/>
     </w:rPr>
   </w:style>
-  <w:style w:type="character" w:default="1" w:styleId="a0">
+  <w:style w:type="character" w:default="1" w:styleId="DefaultParagraphFont">
     <w:name w:val="Default Paragraph Font"/>
     <w:uiPriority w:val="1"/>
     <w:semiHidden/>
     <w:unhideWhenUsed/>
   </w:style>
-  <w:style w:type="table" w:default="1" w:styleId="a1">
+  <w:style w:type="table" w:default="1" w:styleId="TableNormal">
     <w:name w:val="Normal Table"/>
     <w:uiPriority w:val="99"/>
     <w:semiHidden/>
@@ -12643,16 +12566,16 @@
       </w:tblCellMar>
     </w:tblPr>
   </w:style>
-  <w:style w:type="numbering" w:default="1" w:styleId="a2">
+  <w:style w:type="numbering" w:default="1" w:styleId="NoList">
     <w:name w:val="No List"/>
     <w:uiPriority w:val="99"/>
     <w:semiHidden/>
     <w:unhideWhenUsed/>
   </w:style>
-  <w:style w:type="paragraph" w:styleId="a3">
+  <w:style w:type="paragraph" w:styleId="Header">
     <w:name w:val="header"/>
-    <w:basedOn w:val="a"/>
-    <w:link w:val="a4"/>
+    <w:basedOn w:val="Normal"/>
+    <w:link w:val="HeaderChar"/>
     <w:uiPriority w:val="99"/>
     <w:unhideWhenUsed/>
     <w:rsid w:val="008068A2"/>
@@ -12664,17 +12587,17 @@
       <w:spacing w:after="0" w:line="240" w:lineRule="auto"/>
     </w:pPr>
   </w:style>
-  <w:style w:type="character" w:customStyle="1" w:styleId="a4">
-    <w:name w:val="Горен колонтитул Знак"/>
-    <w:basedOn w:val="a0"/>
-    <w:link w:val="a3"/>
+  <w:style w:type="character" w:customStyle="1" w:styleId="HeaderChar">
+    <w:name w:val="Header Char"/>
+    <w:basedOn w:val="DefaultParagraphFont"/>
+    <w:link w:val="Header"/>
     <w:uiPriority w:val="99"/>
     <w:rsid w:val="008068A2"/>
   </w:style>
-  <w:style w:type="paragraph" w:styleId="a5">
+  <w:style w:type="paragraph" w:styleId="Footer">
     <w:name w:val="footer"/>
-    <w:basedOn w:val="a"/>
-    <w:link w:val="a6"/>
+    <w:basedOn w:val="Normal"/>
+    <w:link w:val="FooterChar"/>
     <w:uiPriority w:val="99"/>
     <w:unhideWhenUsed/>
     <w:rsid w:val="008068A2"/>
@@ -12686,17 +12609,17 @@
       <w:spacing w:after="0" w:line="240" w:lineRule="auto"/>
     </w:pPr>
   </w:style>
-  <w:style w:type="character" w:customStyle="1" w:styleId="a6">
-    <w:name w:val="Долен колонтитул Знак"/>
-    <w:basedOn w:val="a0"/>
-    <w:link w:val="a5"/>
+  <w:style w:type="character" w:customStyle="1" w:styleId="FooterChar">
+    <w:name w:val="Footer Char"/>
+    <w:basedOn w:val="DefaultParagraphFont"/>
+    <w:link w:val="Footer"/>
     <w:uiPriority w:val="99"/>
     <w:rsid w:val="008068A2"/>
   </w:style>
-  <w:style w:type="paragraph" w:styleId="a7">
+  <w:style w:type="paragraph" w:styleId="BalloonText">
     <w:name w:val="Balloon Text"/>
-    <w:basedOn w:val="a"/>
-    <w:link w:val="a8"/>
+    <w:basedOn w:val="Normal"/>
+    <w:link w:val="BalloonTextChar"/>
     <w:uiPriority w:val="99"/>
     <w:semiHidden/>
     <w:unhideWhenUsed/>
@@ -12710,10 +12633,10 @@
       <w:szCs w:val="16"/>
     </w:rPr>
   </w:style>
-  <w:style w:type="character" w:customStyle="1" w:styleId="a8">
-    <w:name w:val="Изнесен текст Знак"/>
-    <w:basedOn w:val="a0"/>
-    <w:link w:val="a7"/>
+  <w:style w:type="character" w:customStyle="1" w:styleId="BalloonTextChar">
+    <w:name w:val="Balloon Text Char"/>
+    <w:basedOn w:val="DefaultParagraphFont"/>
+    <w:link w:val="BalloonText"/>
     <w:uiPriority w:val="99"/>
     <w:semiHidden/>
     <w:rsid w:val="00564D7B"/>
@@ -12723,9 +12646,9 @@
       <w:szCs w:val="16"/>
     </w:rPr>
   </w:style>
-  <w:style w:type="character" w:styleId="a9">
+  <w:style w:type="character" w:styleId="Hyperlink">
     <w:name w:val="Hyperlink"/>
-    <w:basedOn w:val="a0"/>
+    <w:basedOn w:val="DefaultParagraphFont"/>
     <w:uiPriority w:val="99"/>
     <w:unhideWhenUsed/>
     <w:rsid w:val="0079324A"/>
@@ -12734,10 +12657,10 @@
       <w:u w:val="single"/>
     </w:rPr>
   </w:style>
-  <w:style w:type="character" w:customStyle="1" w:styleId="10">
-    <w:name w:val="Заглавие 1 Знак"/>
-    <w:basedOn w:val="a0"/>
-    <w:link w:val="1"/>
+  <w:style w:type="character" w:customStyle="1" w:styleId="Heading1Char">
+    <w:name w:val="Heading 1 Char"/>
+    <w:basedOn w:val="DefaultParagraphFont"/>
+    <w:link w:val="Heading1"/>
     <w:uiPriority w:val="9"/>
     <w:rsid w:val="009254B7"/>
     <w:rPr>
@@ -12748,10 +12671,10 @@
       <w:szCs w:val="32"/>
     </w:rPr>
   </w:style>
-  <w:style w:type="character" w:customStyle="1" w:styleId="20">
-    <w:name w:val="Заглавие 2 Знак"/>
-    <w:basedOn w:val="a0"/>
-    <w:link w:val="2"/>
+  <w:style w:type="character" w:customStyle="1" w:styleId="Heading2Char">
+    <w:name w:val="Heading 2 Char"/>
+    <w:basedOn w:val="DefaultParagraphFont"/>
+    <w:link w:val="Heading2"/>
     <w:uiPriority w:val="9"/>
     <w:rsid w:val="006E55B4"/>
     <w:rPr>
@@ -12763,9 +12686,9 @@
       <w:szCs w:val="36"/>
     </w:rPr>
   </w:style>
-  <w:style w:type="paragraph" w:styleId="aa">
+  <w:style w:type="paragraph" w:styleId="NormalWeb">
     <w:name w:val="Normal (Web)"/>
-    <w:basedOn w:val="a"/>
+    <w:basedOn w:val="Normal"/>
     <w:uiPriority w:val="99"/>
     <w:semiHidden/>
     <w:unhideWhenUsed/>
@@ -12779,9 +12702,9 @@
       <w:szCs w:val="24"/>
     </w:rPr>
   </w:style>
-  <w:style w:type="character" w:styleId="ab">
+  <w:style w:type="character" w:styleId="Strong">
     <w:name w:val="Strong"/>
-    <w:basedOn w:val="a0"/>
+    <w:basedOn w:val="DefaultParagraphFont"/>
     <w:uiPriority w:val="22"/>
     <w:qFormat/>
     <w:rsid w:val="00524789"/>
@@ -12790,10 +12713,10 @@
       <w:bCs/>
     </w:rPr>
   </w:style>
-  <w:style w:type="character" w:customStyle="1" w:styleId="30">
-    <w:name w:val="Заглавие 3 Знак"/>
-    <w:basedOn w:val="a0"/>
-    <w:link w:val="3"/>
+  <w:style w:type="character" w:customStyle="1" w:styleId="Heading3Char">
+    <w:name w:val="Heading 3 Char"/>
+    <w:basedOn w:val="DefaultParagraphFont"/>
+    <w:link w:val="Heading3"/>
     <w:uiPriority w:val="9"/>
     <w:rsid w:val="008C5930"/>
     <w:rPr>
@@ -12804,10 +12727,10 @@
       <w:szCs w:val="32"/>
     </w:rPr>
   </w:style>
-  <w:style w:type="character" w:customStyle="1" w:styleId="40">
-    <w:name w:val="Заглавие 4 Знак"/>
-    <w:basedOn w:val="a0"/>
-    <w:link w:val="4"/>
+  <w:style w:type="character" w:customStyle="1" w:styleId="Heading4Char">
+    <w:name w:val="Heading 4 Char"/>
+    <w:basedOn w:val="DefaultParagraphFont"/>
+    <w:link w:val="Heading4"/>
     <w:uiPriority w:val="9"/>
     <w:rsid w:val="008C5930"/>
     <w:rPr>
@@ -12818,10 +12741,10 @@
       <w:sz w:val="28"/>
     </w:rPr>
   </w:style>
-  <w:style w:type="paragraph" w:styleId="ac">
+  <w:style w:type="paragraph" w:styleId="ListParagraph">
     <w:name w:val="List Paragraph"/>
-    <w:basedOn w:val="a"/>
-    <w:link w:val="ad"/>
+    <w:basedOn w:val="Normal"/>
+    <w:link w:val="ListParagraphChar"/>
     <w:uiPriority w:val="34"/>
     <w:qFormat/>
     <w:rsid w:val="008617B5"/>
@@ -12830,9 +12753,9 @@
       <w:contextualSpacing/>
     </w:pPr>
   </w:style>
-  <w:style w:type="character" w:styleId="ae">
+  <w:style w:type="character" w:styleId="FollowedHyperlink">
     <w:name w:val="FollowedHyperlink"/>
-    <w:basedOn w:val="a0"/>
+    <w:basedOn w:val="DefaultParagraphFont"/>
     <w:uiPriority w:val="99"/>
     <w:semiHidden/>
     <w:unhideWhenUsed/>
@@ -12842,10 +12765,10 @@
       <w:u w:val="single"/>
     </w:rPr>
   </w:style>
-  <w:style w:type="character" w:customStyle="1" w:styleId="50">
-    <w:name w:val="Заглавие 5 Знак"/>
-    <w:basedOn w:val="a0"/>
-    <w:link w:val="5"/>
+  <w:style w:type="character" w:customStyle="1" w:styleId="Heading5Char">
+    <w:name w:val="Heading 5 Char"/>
+    <w:basedOn w:val="DefaultParagraphFont"/>
+    <w:link w:val="Heading5"/>
     <w:uiPriority w:val="9"/>
     <w:semiHidden/>
     <w:rsid w:val="008C5930"/>
@@ -12857,7 +12780,7 @@
   </w:style>
   <w:style w:type="paragraph" w:customStyle="1" w:styleId="Code">
     <w:name w:val="Code"/>
-    <w:basedOn w:val="a"/>
+    <w:basedOn w:val="Normal"/>
     <w:link w:val="CodeChar"/>
     <w:qFormat/>
     <w:rsid w:val="008063E1"/>
@@ -12869,7 +12792,7 @@
   </w:style>
   <w:style w:type="character" w:customStyle="1" w:styleId="CodeChar">
     <w:name w:val="Code Char"/>
-    <w:basedOn w:val="a0"/>
+    <w:basedOn w:val="DefaultParagraphFont"/>
     <w:link w:val="Code"/>
     <w:rsid w:val="008063E1"/>
     <w:rPr>
@@ -12878,9 +12801,9 @@
       <w:noProof/>
     </w:rPr>
   </w:style>
-  <w:style w:type="table" w:styleId="af">
+  <w:style w:type="table" w:styleId="TableGrid">
     <w:name w:val="Table Grid"/>
-    <w:basedOn w:val="a1"/>
+    <w:basedOn w:val="TableNormal"/>
     <w:uiPriority w:val="59"/>
     <w:rsid w:val="00763912"/>
     <w:pPr>
@@ -12899,12 +12822,12 @@
   </w:style>
   <w:style w:type="character" w:customStyle="1" w:styleId="tgc">
     <w:name w:val="_tgc"/>
-    <w:basedOn w:val="a0"/>
+    <w:basedOn w:val="DefaultParagraphFont"/>
     <w:rsid w:val="00D8395C"/>
   </w:style>
   <w:style w:type="paragraph" w:customStyle="1" w:styleId="Index">
     <w:name w:val="Index"/>
-    <w:basedOn w:val="a"/>
+    <w:basedOn w:val="Normal"/>
     <w:qFormat/>
     <w:rsid w:val="005054C7"/>
     <w:pPr>
@@ -12915,17 +12838,17 @@
       <w:rFonts w:cs="FreeSans"/>
     </w:rPr>
   </w:style>
-  <w:style w:type="character" w:customStyle="1" w:styleId="ad">
-    <w:name w:val="Списък на абзаци Знак"/>
-    <w:basedOn w:val="a0"/>
-    <w:link w:val="ac"/>
+  <w:style w:type="character" w:customStyle="1" w:styleId="ListParagraphChar">
+    <w:name w:val="List Paragraph Char"/>
+    <w:basedOn w:val="DefaultParagraphFont"/>
+    <w:link w:val="ListParagraph"/>
     <w:uiPriority w:val="34"/>
     <w:qFormat/>
     <w:rsid w:val="005054C7"/>
   </w:style>
   <w:style w:type="character" w:customStyle="1" w:styleId="InternetLink">
     <w:name w:val="Internet Link"/>
-    <w:basedOn w:val="a0"/>
+    <w:basedOn w:val="DefaultParagraphFont"/>
     <w:uiPriority w:val="99"/>
     <w:unhideWhenUsed/>
     <w:rsid w:val="005054C7"/>
@@ -12934,9 +12857,9 @@
       <w:u w:val="single"/>
     </w:rPr>
   </w:style>
-  <w:style w:type="character" w:customStyle="1" w:styleId="11">
-    <w:name w:val="Неразрешено споменаване1"/>
-    <w:basedOn w:val="a0"/>
+  <w:style w:type="character" w:customStyle="1" w:styleId="UnresolvedMention">
+    <w:name w:val="Unresolved Mention"/>
+    <w:basedOn w:val="DefaultParagraphFont"/>
     <w:uiPriority w:val="99"/>
     <w:semiHidden/>
     <w:unhideWhenUsed/>
@@ -13239,7 +13162,7 @@
 </file>
 
 <file path=customXml/itemProps1.xml><?xml version="1.0" encoding="utf-8"?>
-<ds:datastoreItem xmlns:ds="http://schemas.openxmlformats.org/officeDocument/2006/customXml" ds:itemID="{0A54131F-85EC-4215-8933-3F9C11EE3896}">
+<ds:datastoreItem xmlns:ds="http://schemas.openxmlformats.org/officeDocument/2006/customXml" ds:itemID="{EA71857B-14EE-445A-9D78-A78FD6967B69}">
   <ds:schemaRefs>
     <ds:schemaRef ds:uri="http://schemas.openxmlformats.org/officeDocument/2006/bibliography"/>
   </ds:schemaRefs>
